--- a/MilitaryPower.docx
+++ b/MilitaryPower.docx
@@ -22,14 +22,7 @@
           <w:b/>
           <w:bCs/>
         </w:rPr>
-        <w:t>ook</w:t>
-      </w:r>
-      <w:r>
-        <w:rPr>
-          <w:b/>
-          <w:bCs/>
-        </w:rPr>
-        <w:t xml:space="preserve"> </w:t>
+        <w:t xml:space="preserve">ook </w:t>
       </w:r>
       <w:r>
         <w:rPr>
@@ -129,6 +122,7 @@
             <w:docPart w:val="12BD07ACA0834AA187DE957D1E71B5CE"/>
           </w:placeholder>
         </w:sdtPr>
+        <w:sdtEndPr/>
         <w:sdtContent>
           <w:r>
             <w:rPr>
@@ -181,6 +175,7 @@
             <w:docPart w:val="DefaultPlaceholder_-1854013440"/>
           </w:placeholder>
         </w:sdtPr>
+        <w:sdtEndPr/>
         <w:sdtContent>
           <w:r>
             <w:rPr>
@@ -218,6 +213,7 @@
             <w:docPart w:val="DefaultPlaceholder_-1854013440"/>
           </w:placeholder>
         </w:sdtPr>
+        <w:sdtEndPr/>
         <w:sdtContent>
           <w:r>
             <w:rPr>
@@ -246,6 +242,7 @@
             <w:docPart w:val="DefaultPlaceholder_-1854013440"/>
           </w:placeholder>
         </w:sdtPr>
+        <w:sdtEndPr/>
         <w:sdtContent>
           <w:r>
             <w:rPr>
@@ -281,6 +278,7 @@
             <w:docPart w:val="DefaultPlaceholder_-1854013440"/>
           </w:placeholder>
         </w:sdtPr>
+        <w:sdtEndPr/>
         <w:sdtContent>
           <w:r>
             <w:rPr>
@@ -309,6 +307,7 @@
             <w:docPart w:val="DefaultPlaceholder_-1854013440"/>
           </w:placeholder>
         </w:sdtPr>
+        <w:sdtEndPr/>
         <w:sdtContent>
           <w:r>
             <w:rPr>
@@ -342,6 +341,7 @@
             <w:docPart w:val="DefaultPlaceholder_-1854013440"/>
           </w:placeholder>
         </w:sdtPr>
+        <w:sdtEndPr/>
         <w:sdtContent>
           <w:r>
             <w:rPr>
@@ -367,6 +367,7 @@
             <w:docPart w:val="DefaultPlaceholder_-1854013440"/>
           </w:placeholder>
         </w:sdtPr>
+        <w:sdtEndPr/>
         <w:sdtContent>
           <w:r>
             <w:rPr>
@@ -378,6 +379,121 @@
       </w:sdt>
       <w:r>
         <w:t xml:space="preserve">. </w:t>
+      </w:r>
+    </w:p>
+    <w:p>
+      <w:r>
+        <w:t>What is Military Power?</w:t>
+      </w:r>
+    </w:p>
+    <w:p>
+      <w:r>
+        <w:t>He claims that</w:t>
+      </w:r>
+      <w:r>
+        <w:t xml:space="preserve"> </w:t>
+      </w:r>
+      <w:r>
+        <w:t xml:space="preserve">war outcomes </w:t>
+      </w:r>
+      <w:r>
+        <w:t xml:space="preserve">is not </w:t>
+      </w:r>
+      <w:r>
+        <w:t xml:space="preserve">product of military power alone. </w:t>
+      </w:r>
+      <w:r>
+        <w:t>And this military power can mean different things in different context like offence or defence etc. He proposes that if capability is the ability to succeed at an assigned mission, different states will thus assess capability very differently for the same forces. And he further states that no single concept of “military capability” can apply to all conflicts in all places and times</w:t>
+      </w:r>
+      <w:sdt>
+        <w:sdtPr>
+          <w:rPr>
+            <w:color w:val="000000"/>
+          </w:rPr>
+          <w:tag w:val="MENDELEY_CITATION_v3_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"/>
+          <w:id w:val="883522710"/>
+          <w:placeholder>
+            <w:docPart w:val="DefaultPlaceholder_-1854013440"/>
+          </w:placeholder>
+        </w:sdtPr>
+        <w:sdtContent>
+          <w:r>
+            <w:rPr>
+              <w:color w:val="000000"/>
+            </w:rPr>
+            <w:t>(Biddle, 2006, p. 5)</w:t>
+          </w:r>
+        </w:sdtContent>
+      </w:sdt>
+      <w:r>
+        <w:t>.</w:t>
+      </w:r>
+    </w:p>
+    <w:p>
+      <w:r>
+        <w:t xml:space="preserve"> In his analysis he picks the mission of controlling territory in mid- to high-intensity continental warfare. He than selects three criteria to assess success in these missions: the ability to destroy hostile forces while preserving one’s own, the ability to take and hold ground, and the required time. </w:t>
+      </w:r>
+      <w:r>
+        <w:t xml:space="preserve">He than offers offensive and defensive definitions of capability. He defines offensive military capability as “the capacity to destroy the largest possible defensive force over the largest possible territory for te smallest attacker casualties in the least time; and he defines defensive military capability with conversing the offensive one: “the ability to preserve the largest possible defensive force over the largest possible territory with the greatest attacker casualties for the longest time. </w:t>
+      </w:r>
+      <w:sdt>
+        <w:sdtPr>
+          <w:rPr>
+            <w:color w:val="000000"/>
+          </w:rPr>
+          <w:tag w:val="MENDELEY_CITATION_v3_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"/>
+          <w:id w:val="-863432157"/>
+          <w:placeholder>
+            <w:docPart w:val="DefaultPlaceholder_-1854013440"/>
+          </w:placeholder>
+        </w:sdtPr>
+        <w:sdtContent>
+          <w:r>
+            <w:rPr>
+              <w:color w:val="000000"/>
+            </w:rPr>
+            <w:t>(Biddle, 2006, p. 6)</w:t>
+          </w:r>
+        </w:sdtContent>
+      </w:sdt>
+    </w:p>
+    <w:p>
+      <w:r>
+        <w:t xml:space="preserve">He then picks the unit of analysis as “operation”. And he expands as the operation </w:t>
+      </w:r>
+      <w:r>
+        <w:t xml:space="preserve">as </w:t>
+      </w:r>
+      <w:r>
+        <w:t>a series of interconnected battles resulting from a single prior plan.</w:t>
+      </w:r>
+      <w:r>
+        <w:t xml:space="preserve"> These interconnected battles in a single theater constitute a campaign. He gaves the example of Normany Campaign which constitutes Operations EPSOM, GOODWOOD and COBRA. </w:t>
+      </w:r>
+      <w:sdt>
+        <w:sdtPr>
+          <w:rPr>
+            <w:color w:val="000000"/>
+          </w:rPr>
+          <w:tag w:val="MENDELEY_CITATION_v3_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"/>
+          <w:id w:val="-1470048457"/>
+          <w:placeholder>
+            <w:docPart w:val="DefaultPlaceholder_-1854013440"/>
+          </w:placeholder>
+        </w:sdtPr>
+        <w:sdtContent>
+          <w:r>
+            <w:rPr>
+              <w:color w:val="000000"/>
+            </w:rPr>
+            <w:t>(Biddle, 2006, p. 6)</w:t>
+          </w:r>
+        </w:sdtContent>
+      </w:sdt>
+    </w:p>
+    <w:p>
+      <w:r>
+        <w:t xml:space="preserve">    </w:t>
       </w:r>
     </w:p>
     <w:p/>
@@ -625,6 +741,7 @@
     <w:lsdException w:name="HTML Sample" w:semiHidden="1" w:unhideWhenUsed="1"/>
     <w:lsdException w:name="HTML Typewriter" w:semiHidden="1" w:unhideWhenUsed="1"/>
     <w:lsdException w:name="HTML Variable" w:semiHidden="1" w:unhideWhenUsed="1"/>
+    <w:lsdException w:name="Normal Table" w:semiHidden="1" w:unhideWhenUsed="1"/>
     <w:lsdException w:name="annotation subject" w:semiHidden="1" w:unhideWhenUsed="1"/>
     <w:lsdException w:name="No List" w:semiHidden="1" w:unhideWhenUsed="1"/>
     <w:lsdException w:name="Outline List 1" w:semiHidden="1" w:unhideWhenUsed="1"/>
@@ -671,8 +788,10 @@
     <w:lsdException w:name="Table Subtle 2" w:semiHidden="1" w:unhideWhenUsed="1"/>
     <w:lsdException w:name="Table Web 1" w:semiHidden="1" w:unhideWhenUsed="1"/>
     <w:lsdException w:name="Table Web 2" w:semiHidden="1" w:unhideWhenUsed="1"/>
+    <w:lsdException w:name="Table Web 3" w:semiHidden="1" w:unhideWhenUsed="1"/>
     <w:lsdException w:name="Balloon Text" w:semiHidden="1" w:unhideWhenUsed="1"/>
     <w:lsdException w:name="Table Grid" w:uiPriority="39"/>
+    <w:lsdException w:name="Table Theme" w:semiHidden="1" w:unhideWhenUsed="1"/>
     <w:lsdException w:name="Placeholder Text" w:semiHidden="1"/>
     <w:lsdException w:name="No Spacing" w:uiPriority="1" w:qFormat="1"/>
     <w:lsdException w:name="Light Shading" w:uiPriority="60"/>
@@ -1087,6 +1206,8 @@
   </w:compat>
   <w:rsids>
     <w:rsidRoot w:val="006E6BF1"/>
+    <w:rsid w:val="00461FCE"/>
+    <w:rsid w:val="005040B2"/>
     <w:rsid w:val="005C71A3"/>
     <w:rsid w:val="006E6BF1"/>
   </w:rsids>
@@ -1871,7 +1992,7 @@
     <we:reference id="wa104382081" version="1.35.0.0" store="tr-TR" storeType="OMEX"/>
   </we:alternateReferences>
   <we:properties>
-    <we:property name="MENDELEY_CITATIONS" value="[{&quot;citationID&quot;:&quot;MENDELEY_CITATION_6e545b0a-7098-441d-acc0-0650f7bfb993&quot;,&quot;citationItems&quot;:[{&quot;label&quot;:&quot;page&quot;,&quot;id&quot;:&quot;64f24fa3-c8f1-3191-9d61-eb205b28c03b&quot;,&quot;itemData&quot;:{&quot;type&quot;:&quot;book&quot;,&quot;id&quot;:&quot;64f24fa3-c8f1-3191-9d61-eb205b28c03b&quot;,&quot;title&quot;:&quot;Military Power&quot;,&quot;author&quot;:[{&quot;family&quot;:&quot;Biddle&quot;,&quot;given&quot;:&quot;Stephen&quot;,&quot;parse-names&quot;:false,&quot;dropping-particle&quot;:&quot;&quot;,&quot;non-dropping-particle&quot;:&quot;&quot;}],&quot;issued&quot;:{&quot;date-parts&quot;:[[2006]]},&quot;publisher-place&quot;:&quot;New Jersey&quot;,&quot;abstract&quot;:&quot;This book provides an explanation to understand how material and nonmaterial factors interact to produce real combat outcomes. &quot;,&quot;edition&quot;:&quot;Fifth printing&quot;,&quot;publisher&quot;:&quot;Princeton University Press&quot;},&quot;isTemporary&quot;:false,&quot;locator&quot;:&quot;ix&quot;}],&quot;properties&quot;:{&quot;noteIndex&quot;:0},&quot;isEdited&quot;:false,&quot;manualOverride&quot;:{&quot;isManuallyOverridden&quot;:false,&quot;citeprocText&quot;:&quot;(Biddle, 2006, p. ix)&quot;,&quot;manualOverrideText&quot;:&quot;&quot;},&quot;citationTag&quot;:&quot;MENDELEY_CITATION_v3_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&quot;},{&quot;citationID&quot;:&quot;MENDELEY_CITATION_79eaba6b-dc66-4fc7-b810-3ef44e0f7383&quot;,&quot;citationItems&quot;:[{&quot;label&quot;:&quot;page&quot;,&quot;id&quot;:&quot;64f24fa3-c8f1-3191-9d61-eb205b28c03b&quot;,&quot;itemData&quot;:{&quot;type&quot;:&quot;book&quot;,&quot;id&quot;:&quot;64f24fa3-c8f1-3191-9d61-eb205b28c03b&quot;,&quot;title&quot;:&quot;Military Power&quot;,&quot;author&quot;:[{&quot;family&quot;:&quot;Biddle&quot;,&quot;given&quot;:&quot;Stephen&quot;,&quot;parse-names&quot;:false,&quot;dropping-particle&quot;:&quot;&quot;,&quot;non-dropping-particle&quot;:&quot;&quot;}],&quot;issued&quot;:{&quot;date-parts&quot;:[[2006]]},&quot;publisher-place&quot;:&quot;New Jersey&quot;,&quot;abstract&quot;:&quot;This book provides an explanation to understand how material and nonmaterial factors interact to produce real combat outcomes. &quot;,&quot;edition&quot;:&quot;Fifth printing&quot;,&quot;publisher&quot;:&quot;Princeton University Press&quot;},&quot;isTemporary&quot;:false,&quot;locator&quot;:&quot;1-2&quot;}],&quot;properties&quot;:{&quot;noteIndex&quot;:0},&quot;isEdited&quot;:false,&quot;manualOverride&quot;:{&quot;isManuallyOverridden&quot;:false,&quot;citeprocText&quot;:&quot;(Biddle, 2006, pp. 1–2)&quot;,&quot;manualOverrideText&quot;:&quot;&quot;},&quot;citationTag&quot;:&quot;MENDELEY_CITATION_v3_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&quot;},{&quot;citationID&quot;:&quot;MENDELEY_CITATION_1593f639-dd1d-4603-839e-eaf0e20ad308&quot;,&quot;citationItems&quot;:[{&quot;label&quot;:&quot;page&quot;,&quot;id&quot;:&quot;64f24fa3-c8f1-3191-9d61-eb205b28c03b&quot;,&quot;itemData&quot;:{&quot;type&quot;:&quot;book&quot;,&quot;id&quot;:&quot;64f24fa3-c8f1-3191-9d61-eb205b28c03b&quot;,&quot;title&quot;:&quot;Military Power&quot;,&quot;author&quot;:[{&quot;family&quot;:&quot;Biddle&quot;,&quot;given&quot;:&quot;Stephen&quot;,&quot;parse-names&quot;:false,&quot;dropping-particle&quot;:&quot;&quot;,&quot;non-dropping-particle&quot;:&quot;&quot;}],&quot;issued&quot;:{&quot;date-parts&quot;:[[2006]]},&quot;publisher-place&quot;:&quot;New Jersey&quot;,&quot;abstract&quot;:&quot;This book provides an explanation to understand how material and nonmaterial factors interact to produce real combat outcomes. &quot;,&quot;edition&quot;:&quot;Fifth printing&quot;,&quot;publisher&quot;:&quot;Princeton University Press&quot;},&quot;isTemporary&quot;:false,&quot;locator&quot;:&quot;2&quot;}],&quot;properties&quot;:{&quot;noteIndex&quot;:0},&quot;isEdited&quot;:false,&quot;manualOverride&quot;:{&quot;isManuallyOverridden&quot;:false,&quot;citeprocText&quot;:&quot;(Biddle, 2006, p. 2)&quot;,&quot;manualOverrideText&quot;:&quot;&quot;},&quot;citationTag&quot;:&quot;MENDELEY_CITATION_v3_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&quot;},{&quot;citationID&quot;:&quot;MENDELEY_CITATION_cf66677d-aa09-408d-988a-7b0c7cc276b9&quot;,&quot;citationItems&quot;:[{&quot;label&quot;:&quot;page&quot;,&quot;id&quot;:&quot;64f24fa3-c8f1-3191-9d61-eb205b28c03b&quot;,&quot;itemData&quot;:{&quot;type&quot;:&quot;book&quot;,&quot;id&quot;:&quot;64f24fa3-c8f1-3191-9d61-eb205b28c03b&quot;,&quot;title&quot;:&quot;Military Power&quot;,&quot;author&quot;:[{&quot;family&quot;:&quot;Biddle&quot;,&quot;given&quot;:&quot;Stephen&quot;,&quot;parse-names&quot;:false,&quot;dropping-particle&quot;:&quot;&quot;,&quot;non-dropping-particle&quot;:&quot;&quot;}],&quot;issued&quot;:{&quot;date-parts&quot;:[[2006]]},&quot;publisher-place&quot;:&quot;New Jersey&quot;,&quot;abstract&quot;:&quot;This book provides an explanation to understand how material and nonmaterial factors interact to produce real combat outcomes. &quot;,&quot;edition&quot;:&quot;Fifth printing&quot;,&quot;publisher&quot;:&quot;Princeton University Press&quot;},&quot;isTemporary&quot;:false,&quot;locator&quot;:&quot;2&quot;}],&quot;properties&quot;:{&quot;noteIndex&quot;:0},&quot;isEdited&quot;:false,&quot;manualOverride&quot;:{&quot;isManuallyOverridden&quot;:false,&quot;citeprocText&quot;:&quot;(Biddle, 2006, p. 2)&quot;,&quot;manualOverrideText&quot;:&quot;&quot;},&quot;citationTag&quot;:&quot;MENDELEY_CITATION_v3_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&quot;},{&quot;citationID&quot;:&quot;MENDELEY_CITATION_645c5107-cdc9-4fd3-b5e8-bbe031afd9b3&quot;,&quot;citationItems&quot;:[{&quot;label&quot;:&quot;page&quot;,&quot;id&quot;:&quot;64f24fa3-c8f1-3191-9d61-eb205b28c03b&quot;,&quot;itemData&quot;:{&quot;type&quot;:&quot;book&quot;,&quot;id&quot;:&quot;64f24fa3-c8f1-3191-9d61-eb205b28c03b&quot;,&quot;title&quot;:&quot;Military Power&quot;,&quot;author&quot;:[{&quot;family&quot;:&quot;Biddle&quot;,&quot;given&quot;:&quot;Stephen&quot;,&quot;parse-names&quot;:false,&quot;dropping-particle&quot;:&quot;&quot;,&quot;non-dropping-particle&quot;:&quot;&quot;}],&quot;issued&quot;:{&quot;date-parts&quot;:[[2006]]},&quot;publisher-place&quot;:&quot;New Jersey&quot;,&quot;abstract&quot;:&quot;This book provides an explanation to understand how material and nonmaterial factors interact to produce real combat outcomes. &quot;,&quot;edition&quot;:&quot;Fifth printing&quot;,&quot;publisher&quot;:&quot;Princeton University Press&quot;},&quot;isTemporary&quot;:false,&quot;locator&quot;:&quot;2-3&quot;}],&quot;properties&quot;:{&quot;noteIndex&quot;:0},&quot;isEdited&quot;:false,&quot;manualOverride&quot;:{&quot;isManuallyOverridden&quot;:false,&quot;citeprocText&quot;:&quot;(Biddle, 2006, pp. 2–3)&quot;,&quot;manualOverrideText&quot;:&quot;&quot;},&quot;citationTag&quot;:&quot;MENDELEY_CITATION_v3_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&quot;},{&quot;citationID&quot;:&quot;MENDELEY_CITATION_99227faf-f98d-4745-afb1-12460377b943&quot;,&quot;citationItems&quot;:[{&quot;label&quot;:&quot;page&quot;,&quot;id&quot;:&quot;64f24fa3-c8f1-3191-9d61-eb205b28c03b&quot;,&quot;itemData&quot;:{&quot;type&quot;:&quot;book&quot;,&quot;id&quot;:&quot;64f24fa3-c8f1-3191-9d61-eb205b28c03b&quot;,&quot;title&quot;:&quot;Military Power&quot;,&quot;author&quot;:[{&quot;family&quot;:&quot;Biddle&quot;,&quot;given&quot;:&quot;Stephen&quot;,&quot;parse-names&quot;:false,&quot;dropping-particle&quot;:&quot;&quot;,&quot;non-dropping-particle&quot;:&quot;&quot;}],&quot;issued&quot;:{&quot;date-parts&quot;:[[2006]]},&quot;publisher-place&quot;:&quot;New Jersey&quot;,&quot;abstract&quot;:&quot;This book provides an explanation to understand how material and nonmaterial factors interact to produce real combat outcomes. &quot;,&quot;edition&quot;:&quot;Fifth printing&quot;,&quot;publisher&quot;:&quot;Princeton University Press&quot;},&quot;isTemporary&quot;:false,&quot;locator&quot;:&quot;3&quot;}],&quot;properties&quot;:{&quot;noteIndex&quot;:0},&quot;isEdited&quot;:false,&quot;manualOverride&quot;:{&quot;isManuallyOverridden&quot;:false,&quot;citeprocText&quot;:&quot;(Biddle, 2006, p. 3)&quot;,&quot;manualOverrideText&quot;:&quot;&quot;},&quot;citationTag&quot;:&quot;MENDELEY_CITATION_v3_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&quot;},{&quot;citationID&quot;:&quot;MENDELEY_CITATION_c004f42e-6d1f-44ec-8755-92d2e78d5dff&quot;,&quot;citationItems&quot;:[{&quot;label&quot;:&quot;page&quot;,&quot;id&quot;:&quot;64f24fa3-c8f1-3191-9d61-eb205b28c03b&quot;,&quot;itemData&quot;:{&quot;type&quot;:&quot;book&quot;,&quot;id&quot;:&quot;64f24fa3-c8f1-3191-9d61-eb205b28c03b&quot;,&quot;title&quot;:&quot;Military Power&quot;,&quot;author&quot;:[{&quot;family&quot;:&quot;Biddle&quot;,&quot;given&quot;:&quot;Stephen&quot;,&quot;parse-names&quot;:false,&quot;dropping-particle&quot;:&quot;&quot;,&quot;non-dropping-particle&quot;:&quot;&quot;}],&quot;issued&quot;:{&quot;date-parts&quot;:[[2006]]},&quot;publisher-place&quot;:&quot;New Jersey&quot;,&quot;abstract&quot;:&quot;This book provides an explanation to understand how material and nonmaterial factors interact to produce real combat outcomes. &quot;,&quot;edition&quot;:&quot;Fifth printing&quot;,&quot;publisher&quot;:&quot;Princeton University Press&quot;},&quot;isTemporary&quot;:false,&quot;locator&quot;:&quot;3&quot;}],&quot;properties&quot;:{&quot;noteIndex&quot;:0},&quot;isEdited&quot;:false,&quot;manualOverride&quot;:{&quot;isManuallyOverridden&quot;:false,&quot;citeprocText&quot;:&quot;(Biddle, 2006, p. 3)&quot;,&quot;manualOverrideText&quot;:&quot;&quot;},&quot;citationTag&quot;:&quot;MENDELEY_CITATION_v3_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&quot;},{&quot;citationID&quot;:&quot;MENDELEY_CITATION_d11c4ad2-0aac-4644-8e64-8c191f10d5d9&quot;,&quot;citationItems&quot;:[{&quot;label&quot;:&quot;page&quot;,&quot;id&quot;:&quot;64f24fa3-c8f1-3191-9d61-eb205b28c03b&quot;,&quot;itemData&quot;:{&quot;type&quot;:&quot;book&quot;,&quot;id&quot;:&quot;64f24fa3-c8f1-3191-9d61-eb205b28c03b&quot;,&quot;title&quot;:&quot;Military Power&quot;,&quot;author&quot;:[{&quot;family&quot;:&quot;Biddle&quot;,&quot;given&quot;:&quot;Stephen&quot;,&quot;parse-names&quot;:false,&quot;dropping-particle&quot;:&quot;&quot;,&quot;non-dropping-particle&quot;:&quot;&quot;}],&quot;issued&quot;:{&quot;date-parts&quot;:[[2006]]},&quot;publisher-place&quot;:&quot;New Jersey&quot;,&quot;abstract&quot;:&quot;This book provides an explanation to understand how material and nonmaterial factors interact to produce real combat outcomes. &quot;,&quot;edition&quot;:&quot;Fifth printing&quot;,&quot;publisher&quot;:&quot;Princeton University Press&quot;},&quot;isTemporary&quot;:false,&quot;locator&quot;:&quot;4&quot;}],&quot;properties&quot;:{&quot;noteIndex&quot;:0},&quot;isEdited&quot;:false,&quot;manualOverride&quot;:{&quot;isManuallyOverridden&quot;:false,&quot;citeprocText&quot;:&quot;(Biddle, 2006, p. 4)&quot;,&quot;manualOverrideText&quot;:&quot;&quot;},&quot;citationTag&quot;:&quot;MENDELEY_CITATION_v3_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&quot;}]"/>
+    <we:property name="MENDELEY_CITATIONS" value="[{&quot;citationID&quot;:&quot;MENDELEY_CITATION_6e545b0a-7098-441d-acc0-0650f7bfb993&quot;,&quot;citationItems&quot;:[{&quot;label&quot;:&quot;page&quot;,&quot;id&quot;:&quot;64f24fa3-c8f1-3191-9d61-eb205b28c03b&quot;,&quot;itemData&quot;:{&quot;type&quot;:&quot;book&quot;,&quot;id&quot;:&quot;64f24fa3-c8f1-3191-9d61-eb205b28c03b&quot;,&quot;title&quot;:&quot;Military Power&quot;,&quot;author&quot;:[{&quot;family&quot;:&quot;Biddle&quot;,&quot;given&quot;:&quot;Stephen&quot;,&quot;parse-names&quot;:false,&quot;dropping-particle&quot;:&quot;&quot;,&quot;non-dropping-particle&quot;:&quot;&quot;}],&quot;issued&quot;:{&quot;date-parts&quot;:[[2006]]},&quot;publisher-place&quot;:&quot;New Jersey&quot;,&quot;abstract&quot;:&quot;This book provides an explanation to understand how material and nonmaterial factors interact to produce real combat outcomes. &quot;,&quot;edition&quot;:&quot;Fifth printing&quot;,&quot;publisher&quot;:&quot;Princeton University Press&quot;},&quot;isTemporary&quot;:false,&quot;locator&quot;:&quot;ix&quot;}],&quot;properties&quot;:{&quot;noteIndex&quot;:0},&quot;isEdited&quot;:false,&quot;manualOverride&quot;:{&quot;isManuallyOverridden&quot;:false,&quot;citeprocText&quot;:&quot;(Biddle, 2006, p. ix)&quot;,&quot;manualOverrideText&quot;:&quot;&quot;},&quot;citationTag&quot;:&quot;MENDELEY_CITATION_v3_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&quot;},{&quot;citationID&quot;:&quot;MENDELEY_CITATION_79eaba6b-dc66-4fc7-b810-3ef44e0f7383&quot;,&quot;citationItems&quot;:[{&quot;label&quot;:&quot;page&quot;,&quot;id&quot;:&quot;64f24fa3-c8f1-3191-9d61-eb205b28c03b&quot;,&quot;itemData&quot;:{&quot;type&quot;:&quot;book&quot;,&quot;id&quot;:&quot;64f24fa3-c8f1-3191-9d61-eb205b28c03b&quot;,&quot;title&quot;:&quot;Military Power&quot;,&quot;author&quot;:[{&quot;family&quot;:&quot;Biddle&quot;,&quot;given&quot;:&quot;Stephen&quot;,&quot;parse-names&quot;:false,&quot;dropping-particle&quot;:&quot;&quot;,&quot;non-dropping-particle&quot;:&quot;&quot;}],&quot;issued&quot;:{&quot;date-parts&quot;:[[2006]]},&quot;publisher-place&quot;:&quot;New Jersey&quot;,&quot;abstract&quot;:&quot;This book provides an explanation to understand how material and nonmaterial factors interact to produce real combat outcomes. &quot;,&quot;edition&quot;:&quot;Fifth printing&quot;,&quot;publisher&quot;:&quot;Princeton University Press&quot;},&quot;isTemporary&quot;:false,&quot;locator&quot;:&quot;1-2&quot;}],&quot;properties&quot;:{&quot;noteIndex&quot;:0},&quot;isEdited&quot;:false,&quot;manualOverride&quot;:{&quot;isManuallyOverridden&quot;:false,&quot;citeprocText&quot;:&quot;(Biddle, 2006, pp. 1–2)&quot;,&quot;manualOverrideText&quot;:&quot;&quot;},&quot;citationTag&quot;:&quot;MENDELEY_CITATION_v3_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&quot;},{&quot;citationID&quot;:&quot;MENDELEY_CITATION_1593f639-dd1d-4603-839e-eaf0e20ad308&quot;,&quot;citationItems&quot;:[{&quot;label&quot;:&quot;page&quot;,&quot;id&quot;:&quot;64f24fa3-c8f1-3191-9d61-eb205b28c03b&quot;,&quot;itemData&quot;:{&quot;type&quot;:&quot;book&quot;,&quot;id&quot;:&quot;64f24fa3-c8f1-3191-9d61-eb205b28c03b&quot;,&quot;title&quot;:&quot;Military Power&quot;,&quot;author&quot;:[{&quot;family&quot;:&quot;Biddle&quot;,&quot;given&quot;:&quot;Stephen&quot;,&quot;parse-names&quot;:false,&quot;dropping-particle&quot;:&quot;&quot;,&quot;non-dropping-particle&quot;:&quot;&quot;}],&quot;issued&quot;:{&quot;date-parts&quot;:[[2006]]},&quot;publisher-place&quot;:&quot;New Jersey&quot;,&quot;abstract&quot;:&quot;This book provides an explanation to understand how material and nonmaterial factors interact to produce real combat outcomes. &quot;,&quot;edition&quot;:&quot;Fifth printing&quot;,&quot;publisher&quot;:&quot;Princeton University Press&quot;},&quot;isTemporary&quot;:false,&quot;locator&quot;:&quot;2&quot;}],&quot;properties&quot;:{&quot;noteIndex&quot;:0},&quot;isEdited&quot;:false,&quot;manualOverride&quot;:{&quot;isManuallyOverridden&quot;:false,&quot;citeprocText&quot;:&quot;(Biddle, 2006, p. 2)&quot;,&quot;manualOverrideText&quot;:&quot;&quot;},&quot;citationTag&quot;:&quot;MENDELEY_CITATION_v3_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&quot;},{&quot;citationID&quot;:&quot;MENDELEY_CITATION_cf66677d-aa09-408d-988a-7b0c7cc276b9&quot;,&quot;citationItems&quot;:[{&quot;label&quot;:&quot;page&quot;,&quot;id&quot;:&quot;64f24fa3-c8f1-3191-9d61-eb205b28c03b&quot;,&quot;itemData&quot;:{&quot;type&quot;:&quot;book&quot;,&quot;id&quot;:&quot;64f24fa3-c8f1-3191-9d61-eb205b28c03b&quot;,&quot;title&quot;:&quot;Military Power&quot;,&quot;author&quot;:[{&quot;family&quot;:&quot;Biddle&quot;,&quot;given&quot;:&quot;Stephen&quot;,&quot;parse-names&quot;:false,&quot;dropping-particle&quot;:&quot;&quot;,&quot;non-dropping-particle&quot;:&quot;&quot;}],&quot;issued&quot;:{&quot;date-parts&quot;:[[2006]]},&quot;publisher-place&quot;:&quot;New Jersey&quot;,&quot;abstract&quot;:&quot;This book provides an explanation to understand how material and nonmaterial factors interact to produce real combat outcomes. &quot;,&quot;edition&quot;:&quot;Fifth printing&quot;,&quot;publisher&quot;:&quot;Princeton University Press&quot;},&quot;isTemporary&quot;:false,&quot;locator&quot;:&quot;2&quot;}],&quot;properties&quot;:{&quot;noteIndex&quot;:0},&quot;isEdited&quot;:false,&quot;manualOverride&quot;:{&quot;isManuallyOverridden&quot;:false,&quot;citeprocText&quot;:&quot;(Biddle, 2006, p. 2)&quot;,&quot;manualOverrideText&quot;:&quot;&quot;},&quot;citationTag&quot;:&quot;MENDELEY_CITATION_v3_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&quot;},{&quot;citationID&quot;:&quot;MENDELEY_CITATION_645c5107-cdc9-4fd3-b5e8-bbe031afd9b3&quot;,&quot;citationItems&quot;:[{&quot;label&quot;:&quot;page&quot;,&quot;id&quot;:&quot;64f24fa3-c8f1-3191-9d61-eb205b28c03b&quot;,&quot;itemData&quot;:{&quot;type&quot;:&quot;book&quot;,&quot;id&quot;:&quot;64f24fa3-c8f1-3191-9d61-eb205b28c03b&quot;,&quot;title&quot;:&quot;Military Power&quot;,&quot;author&quot;:[{&quot;family&quot;:&quot;Biddle&quot;,&quot;given&quot;:&quot;Stephen&quot;,&quot;parse-names&quot;:false,&quot;dropping-particle&quot;:&quot;&quot;,&quot;non-dropping-particle&quot;:&quot;&quot;}],&quot;issued&quot;:{&quot;date-parts&quot;:[[2006]]},&quot;publisher-place&quot;:&quot;New Jersey&quot;,&quot;abstract&quot;:&quot;This book provides an explanation to understand how material and nonmaterial factors interact to produce real combat outcomes. &quot;,&quot;edition&quot;:&quot;Fifth printing&quot;,&quot;publisher&quot;:&quot;Princeton University Press&quot;},&quot;isTemporary&quot;:false,&quot;locator&quot;:&quot;2-3&quot;}],&quot;properties&quot;:{&quot;noteIndex&quot;:0},&quot;isEdited&quot;:false,&quot;manualOverride&quot;:{&quot;isManuallyOverridden&quot;:false,&quot;citeprocText&quot;:&quot;(Biddle, 2006, pp. 2–3)&quot;,&quot;manualOverrideText&quot;:&quot;&quot;},&quot;citationTag&quot;:&quot;MENDELEY_CITATION_v3_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&quot;},{&quot;citationID&quot;:&quot;MENDELEY_CITATION_99227faf-f98d-4745-afb1-12460377b943&quot;,&quot;citationItems&quot;:[{&quot;label&quot;:&quot;page&quot;,&quot;id&quot;:&quot;64f24fa3-c8f1-3191-9d61-eb205b28c03b&quot;,&quot;itemData&quot;:{&quot;type&quot;:&quot;book&quot;,&quot;id&quot;:&quot;64f24fa3-c8f1-3191-9d61-eb205b28c03b&quot;,&quot;title&quot;:&quot;Military Power&quot;,&quot;author&quot;:[{&quot;family&quot;:&quot;Biddle&quot;,&quot;given&quot;:&quot;Stephen&quot;,&quot;parse-names&quot;:false,&quot;dropping-particle&quot;:&quot;&quot;,&quot;non-dropping-particle&quot;:&quot;&quot;}],&quot;issued&quot;:{&quot;date-parts&quot;:[[2006]]},&quot;publisher-place&quot;:&quot;New Jersey&quot;,&quot;abstract&quot;:&quot;This book provides an explanation to understand how material and nonmaterial factors interact to produce real combat outcomes. &quot;,&quot;edition&quot;:&quot;Fifth printing&quot;,&quot;publisher&quot;:&quot;Princeton University Press&quot;},&quot;isTemporary&quot;:false,&quot;locator&quot;:&quot;3&quot;}],&quot;properties&quot;:{&quot;noteIndex&quot;:0},&quot;isEdited&quot;:false,&quot;manualOverride&quot;:{&quot;isManuallyOverridden&quot;:false,&quot;citeprocText&quot;:&quot;(Biddle, 2006, p. 3)&quot;,&quot;manualOverrideText&quot;:&quot;&quot;},&quot;citationTag&quot;:&quot;MENDELEY_CITATION_v3_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&quot;},{&quot;citationID&quot;:&quot;MENDELEY_CITATION_c004f42e-6d1f-44ec-8755-92d2e78d5dff&quot;,&quot;citationItems&quot;:[{&quot;label&quot;:&quot;page&quot;,&quot;id&quot;:&quot;64f24fa3-c8f1-3191-9d61-eb205b28c03b&quot;,&quot;itemData&quot;:{&quot;type&quot;:&quot;book&quot;,&quot;id&quot;:&quot;64f24fa3-c8f1-3191-9d61-eb205b28c03b&quot;,&quot;title&quot;:&quot;Military Power&quot;,&quot;author&quot;:[{&quot;family&quot;:&quot;Biddle&quot;,&quot;given&quot;:&quot;Stephen&quot;,&quot;parse-names&quot;:false,&quot;dropping-particle&quot;:&quot;&quot;,&quot;non-dropping-particle&quot;:&quot;&quot;}],&quot;issued&quot;:{&quot;date-parts&quot;:[[2006]]},&quot;publisher-place&quot;:&quot;New Jersey&quot;,&quot;abstract&quot;:&quot;This book provides an explanation to understand how material and nonmaterial factors interact to produce real combat outcomes. &quot;,&quot;edition&quot;:&quot;Fifth printing&quot;,&quot;publisher&quot;:&quot;Princeton University Press&quot;},&quot;isTemporary&quot;:false,&quot;locator&quot;:&quot;3&quot;}],&quot;properties&quot;:{&quot;noteIndex&quot;:0},&quot;isEdited&quot;:false,&quot;manualOverride&quot;:{&quot;isManuallyOverridden&quot;:false,&quot;citeprocText&quot;:&quot;(Biddle, 2006, p. 3)&quot;,&quot;manualOverrideText&quot;:&quot;&quot;},&quot;citationTag&quot;:&quot;MENDELEY_CITATION_v3_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&quot;},{&quot;citationID&quot;:&quot;MENDELEY_CITATION_d11c4ad2-0aac-4644-8e64-8c191f10d5d9&quot;,&quot;citationItems&quot;:[{&quot;label&quot;:&quot;page&quot;,&quot;id&quot;:&quot;64f24fa3-c8f1-3191-9d61-eb205b28c03b&quot;,&quot;itemData&quot;:{&quot;type&quot;:&quot;book&quot;,&quot;id&quot;:&quot;64f24fa3-c8f1-3191-9d61-eb205b28c03b&quot;,&quot;title&quot;:&quot;Military Power&quot;,&quot;author&quot;:[{&quot;family&quot;:&quot;Biddle&quot;,&quot;given&quot;:&quot;Stephen&quot;,&quot;parse-names&quot;:false,&quot;dropping-particle&quot;:&quot;&quot;,&quot;non-dropping-particle&quot;:&quot;&quot;}],&quot;issued&quot;:{&quot;date-parts&quot;:[[2006]]},&quot;publisher-place&quot;:&quot;New Jersey&quot;,&quot;abstract&quot;:&quot;This book provides an explanation to understand how material and nonmaterial factors interact to produce real combat outcomes. &quot;,&quot;edition&quot;:&quot;Fifth printing&quot;,&quot;publisher&quot;:&quot;Princeton University Press&quot;},&quot;isTemporary&quot;:false,&quot;locator&quot;:&quot;4&quot;}],&quot;properties&quot;:{&quot;noteIndex&quot;:0},&quot;isEdited&quot;:false,&quot;manualOverride&quot;:{&quot;isManuallyOverridden&quot;:false,&quot;citeprocText&quot;:&quot;(Biddle, 2006, p. 4)&quot;,&quot;manualOverrideText&quot;:&quot;&quot;},&quot;citationTag&quot;:&quot;MENDELEY_CITATION_v3_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&quot;},{&quot;citationID&quot;:&quot;MENDELEY_CITATION_80fb6cb5-fe4c-4e4a-95a9-d09b1cd62b5f&quot;,&quot;citationItems&quot;:[{&quot;label&quot;:&quot;page&quot;,&quot;id&quot;:&quot;64f24fa3-c8f1-3191-9d61-eb205b28c03b&quot;,&quot;itemData&quot;:{&quot;type&quot;:&quot;book&quot;,&quot;id&quot;:&quot;64f24fa3-c8f1-3191-9d61-eb205b28c03b&quot;,&quot;title&quot;:&quot;Military Power&quot;,&quot;author&quot;:[{&quot;family&quot;:&quot;Biddle&quot;,&quot;given&quot;:&quot;Stephen&quot;,&quot;parse-names&quot;:false,&quot;dropping-particle&quot;:&quot;&quot;,&quot;non-dropping-particle&quot;:&quot;&quot;}],&quot;issued&quot;:{&quot;date-parts&quot;:[[2006]]},&quot;publisher-place&quot;:&quot;New Jersey&quot;,&quot;abstract&quot;:&quot;This book provides an explanation to understand how material and nonmaterial factors interact to produce real combat outcomes. &quot;,&quot;edition&quot;:&quot;Fifth printing&quot;,&quot;publisher&quot;:&quot;Princeton University Press&quot;},&quot;isTemporary&quot;:false,&quot;locator&quot;:&quot;5&quot;}],&quot;properties&quot;:{&quot;noteIndex&quot;:0},&quot;isEdited&quot;:false,&quot;manualOverride&quot;:{&quot;isManuallyOverridden&quot;:false,&quot;citeprocText&quot;:&quot;(Biddle, 2006, p. 5)&quot;,&quot;manualOverrideText&quot;:&quot;&quot;},&quot;citationTag&quot;:&quot;MENDELEY_CITATION_v3_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&quot;},{&quot;citationID&quot;:&quot;MENDELEY_CITATION_fab7d18d-e47e-4f5e-9715-4e1c350c7717&quot;,&quot;citationItems&quot;:[{&quot;label&quot;:&quot;page&quot;,&quot;id&quot;:&quot;64f24fa3-c8f1-3191-9d61-eb205b28c03b&quot;,&quot;itemData&quot;:{&quot;type&quot;:&quot;book&quot;,&quot;id&quot;:&quot;64f24fa3-c8f1-3191-9d61-eb205b28c03b&quot;,&quot;title&quot;:&quot;Military Power&quot;,&quot;author&quot;:[{&quot;family&quot;:&quot;Biddle&quot;,&quot;given&quot;:&quot;Stephen&quot;,&quot;parse-names&quot;:false,&quot;dropping-particle&quot;:&quot;&quot;,&quot;non-dropping-particle&quot;:&quot;&quot;}],&quot;issued&quot;:{&quot;date-parts&quot;:[[2006]]},&quot;publisher-place&quot;:&quot;New Jersey&quot;,&quot;abstract&quot;:&quot;This book provides an explanation to understand how material and nonmaterial factors interact to produce real combat outcomes. &quot;,&quot;edition&quot;:&quot;Fifth printing&quot;,&quot;publisher&quot;:&quot;Princeton University Press&quot;},&quot;isTemporary&quot;:false,&quot;locator&quot;:&quot;6&quot;}],&quot;properties&quot;:{&quot;noteIndex&quot;:0},&quot;isEdited&quot;:false,&quot;manualOverride&quot;:{&quot;isManuallyOverridden&quot;:false,&quot;citeprocText&quot;:&quot;(Biddle, 2006, p. 6)&quot;,&quot;manualOverrideText&quot;:&quot;&quot;},&quot;citationTag&quot;:&quot;MENDELEY_CITATION_v3_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&quot;},{&quot;citationID&quot;:&quot;MENDELEY_CITATION_e33c704e-6d9f-45a3-b717-f6a55864474f&quot;,&quot;citationItems&quot;:[{&quot;label&quot;:&quot;page&quot;,&quot;id&quot;:&quot;64f24fa3-c8f1-3191-9d61-eb205b28c03b&quot;,&quot;itemData&quot;:{&quot;type&quot;:&quot;book&quot;,&quot;id&quot;:&quot;64f24fa3-c8f1-3191-9d61-eb205b28c03b&quot;,&quot;title&quot;:&quot;Military Power&quot;,&quot;author&quot;:[{&quot;family&quot;:&quot;Biddle&quot;,&quot;given&quot;:&quot;Stephen&quot;,&quot;parse-names&quot;:false,&quot;dropping-particle&quot;:&quot;&quot;,&quot;non-dropping-particle&quot;:&quot;&quot;}],&quot;issued&quot;:{&quot;date-parts&quot;:[[2006]]},&quot;publisher-place&quot;:&quot;New Jersey&quot;,&quot;abstract&quot;:&quot;This book provides an explanation to understand how material and nonmaterial factors interact to produce real combat outcomes. &quot;,&quot;edition&quot;:&quot;Fifth printing&quot;,&quot;publisher&quot;:&quot;Princeton University Press&quot;},&quot;isTemporary&quot;:false,&quot;locator&quot;:&quot;6&quot;}],&quot;properties&quot;:{&quot;noteIndex&quot;:0},&quot;isEdited&quot;:false,&quot;manualOverride&quot;:{&quot;isManuallyOverridden&quot;:false,&quot;citeprocText&quot;:&quot;(Biddle, 2006, p. 6)&quot;,&quot;manualOverrideText&quot;:&quot;&quot;},&quot;citationTag&quot;:&quot;MENDELEY_CITATION_v3_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&quot;}]"/>
     <we:property name="MENDELEY_CITATIONS_STYLE" value="&quot;https://www.zotero.org/styles/apa&quot;"/>
   </we:properties>
   <we:bindings/>

--- a/MilitaryPower.docx
+++ b/MilitaryPower.docx
@@ -382,7 +382,17 @@
       </w:r>
     </w:p>
     <w:p>
-      <w:r>
+      <w:pPr>
+        <w:rPr>
+          <w:b/>
+          <w:bCs/>
+        </w:rPr>
+      </w:pPr>
+      <w:r>
+        <w:rPr>
+          <w:b/>
+          <w:bCs/>
+        </w:rPr>
         <w:t>What is Military Power?</w:t>
       </w:r>
     </w:p>
@@ -416,6 +426,7 @@
             <w:docPart w:val="DefaultPlaceholder_-1854013440"/>
           </w:placeholder>
         </w:sdtPr>
+        <w:sdtEndPr/>
         <w:sdtContent>
           <w:r>
             <w:rPr>
@@ -431,7 +442,33 @@
     </w:p>
     <w:p>
       <w:r>
-        <w:t xml:space="preserve"> In his analysis he picks the mission of controlling territory in mid- to high-intensity continental warfare. He than selects three criteria to assess success in these missions: the ability to destroy hostile forces while preserving one’s own, the ability to take and hold ground, and the required time. </w:t>
+        <w:t xml:space="preserve">In his analysis he picks the </w:t>
+      </w:r>
+      <w:r>
+        <w:rPr>
+          <w:b/>
+          <w:bCs/>
+        </w:rPr>
+        <w:t>mission of controlling territory</w:t>
+      </w:r>
+      <w:r>
+        <w:t xml:space="preserve"> in </w:t>
+      </w:r>
+      <w:r>
+        <w:t>mid- to high-intensity continental warfare</w:t>
+      </w:r>
+      <w:r>
+        <w:rPr>
+          <w:b/>
+          <w:bCs/>
+        </w:rPr>
+        <w:t xml:space="preserve"> </w:t>
+      </w:r>
+      <w:r>
+        <w:t>to evaluate capability</w:t>
+      </w:r>
+      <w:r>
+        <w:t xml:space="preserve">. He than selects three criteria to assess success in these missions: the ability to destroy hostile forces while preserving one’s own, the ability to take and hold ground, and the required time. </w:t>
       </w:r>
       <w:r>
         <w:t xml:space="preserve">He than offers offensive and defensive definitions of capability. He defines offensive military capability as “the capacity to destroy the largest possible defensive force over the largest possible territory for te smallest attacker casualties in the least time; and he defines defensive military capability with conversing the offensive one: “the ability to preserve the largest possible defensive force over the largest possible territory with the greatest attacker casualties for the longest time. </w:t>
@@ -447,6 +484,7 @@
             <w:docPart w:val="DefaultPlaceholder_-1854013440"/>
           </w:placeholder>
         </w:sdtPr>
+        <w:sdtEndPr/>
         <w:sdtContent>
           <w:r>
             <w:rPr>
@@ -459,7 +497,13 @@
     </w:p>
     <w:p>
       <w:r>
-        <w:t xml:space="preserve">He then picks the unit of analysis as “operation”. And he expands as the operation </w:t>
+        <w:t xml:space="preserve">He then </w:t>
+      </w:r>
+      <w:r>
+        <w:t xml:space="preserve">selects </w:t>
+      </w:r>
+      <w:r>
+        <w:t xml:space="preserve">the unit of analysis as “operation”. And he expands as the operation </w:t>
       </w:r>
       <w:r>
         <w:t xml:space="preserve">as </w:t>
@@ -468,7 +512,22 @@
         <w:t>a series of interconnected battles resulting from a single prior plan.</w:t>
       </w:r>
       <w:r>
-        <w:t xml:space="preserve"> These interconnected battles in a single theater constitute a campaign. He gaves the example of Normany Campaign which constitutes Operations EPSOM, GOODWOOD and COBRA. </w:t>
+        <w:t xml:space="preserve"> These interconnected battles in a single theater constitute a campaign. He gaves the example of Normany Campaign which constitutes Operations EPSOM, GOODWOOD and COBRA.</w:t>
+      </w:r>
+      <w:r>
+        <w:t xml:space="preserve"> </w:t>
+      </w:r>
+      <w:r>
+        <w:t>By mid- to high-intensity conflict he means in between of guerilla warfare and global thermonuclear war, namely regional conventional wars such as Afghanistan</w:t>
+      </w:r>
+      <w:r>
+        <w:t xml:space="preserve"> War</w:t>
+      </w:r>
+      <w:r>
+        <w:t xml:space="preserve">, while excluding the two extreme ends. </w:t>
+      </w:r>
+      <w:r>
+        <w:t xml:space="preserve"> </w:t>
       </w:r>
       <w:sdt>
         <w:sdtPr>
@@ -481,6 +540,7 @@
             <w:docPart w:val="DefaultPlaceholder_-1854013440"/>
           </w:placeholder>
         </w:sdtPr>
+        <w:sdtEndPr/>
         <w:sdtContent>
           <w:r>
             <w:rPr>
@@ -492,18 +552,196 @@
       </w:sdt>
     </w:p>
     <w:p>
-      <w:r>
-        <w:t xml:space="preserve">    </w:t>
-      </w:r>
+      <w:pPr>
+        <w:rPr>
+          <w:b/>
+          <w:bCs/>
+        </w:rPr>
+      </w:pPr>
+      <w:r>
+        <w:rPr>
+          <w:b/>
+          <w:bCs/>
+        </w:rPr>
+        <w:t>Methodology</w:t>
+      </w:r>
+    </w:p>
+    <w:p>
+      <w:r>
+        <w:t xml:space="preserve">He states that since there is no overarching </w:t>
+      </w:r>
+      <w:r>
+        <w:t xml:space="preserve">methodology to explain </w:t>
+      </w:r>
+      <w:r>
+        <w:t>capabilty</w:t>
+      </w:r>
+      <w:r>
+        <w:t xml:space="preserve">, he combines historiography with formal theory, case method, statistical analysis, and simulation experimentation. </w:t>
+      </w:r>
+      <w:sdt>
+        <w:sdtPr>
+          <w:rPr>
+            <w:color w:val="000000"/>
+          </w:rPr>
+          <w:tag w:val="MENDELEY_CITATION_v3_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"/>
+          <w:id w:val="224956946"/>
+          <w:placeholder>
+            <w:docPart w:val="DefaultPlaceholder_-1854013440"/>
+          </w:placeholder>
+        </w:sdtPr>
+        <w:sdtContent>
+          <w:r>
+            <w:rPr>
+              <w:color w:val="000000"/>
+            </w:rPr>
+            <w:t>(Biddle, 2006, p. 9)</w:t>
+          </w:r>
+        </w:sdtContent>
+      </w:sdt>
+    </w:p>
+    <w:p>
+      <w:r>
+        <w:t xml:space="preserve">His emphasis on history part is the role of doctrinal adaptation for the wars course and outcome. And the formal theory facilitates to overcome the limites and complex interconnecting claims of the historiography by using mathematical language to describe relationships. Though, this also has limites, because it abstracts away real issues in sake mathematical clarity. </w:t>
+      </w:r>
+      <w:r>
+        <w:t xml:space="preserve">So he places history first. And harness these claims with mathematical analysis. </w:t>
+      </w:r>
+      <w:sdt>
+        <w:sdtPr>
+          <w:rPr>
+            <w:color w:val="000000"/>
+          </w:rPr>
+          <w:tag w:val="MENDELEY_CITATION_v3_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"/>
+          <w:id w:val="-672495057"/>
+          <w:placeholder>
+            <w:docPart w:val="DefaultPlaceholder_-1854013440"/>
+          </w:placeholder>
+        </w:sdtPr>
+        <w:sdtContent>
+          <w:r>
+            <w:rPr>
+              <w:color w:val="000000"/>
+            </w:rPr>
+            <w:t>(Biddle, 2006, p. 9)</w:t>
+          </w:r>
+        </w:sdtContent>
+      </w:sdt>
+    </w:p>
+    <w:p>
+      <w:pPr>
+        <w:rPr>
+          <w:color w:val="000000"/>
+        </w:rPr>
+      </w:pPr>
+      <w:r>
+        <w:t xml:space="preserve">He tests this approach with three methods. First one is </w:t>
+      </w:r>
+      <w:r>
+        <w:rPr>
+          <w:b/>
+          <w:bCs/>
+        </w:rPr>
+        <w:t>case study</w:t>
+      </w:r>
+      <w:r>
+        <w:t xml:space="preserve"> to provide maximum theoretical leverage. Then he applies a </w:t>
+      </w:r>
+      <w:r>
+        <w:rPr>
+          <w:b/>
+          <w:bCs/>
+        </w:rPr>
+        <w:t>small</w:t>
+      </w:r>
+      <w:r>
+        <w:rPr>
+          <w:b/>
+          <w:bCs/>
+        </w:rPr>
+        <w:t>-n</w:t>
+      </w:r>
+      <w:r>
+        <w:rPr>
+          <w:b/>
+          <w:bCs/>
+        </w:rPr>
+        <w:t>-</w:t>
+      </w:r>
+      <w:r>
+        <w:rPr>
+          <w:b/>
+          <w:bCs/>
+        </w:rPr>
+        <w:t xml:space="preserve"> </w:t>
+      </w:r>
+      <w:r>
+        <w:rPr>
+          <w:b/>
+          <w:bCs/>
+        </w:rPr>
+        <w:t>ase method</w:t>
+      </w:r>
+      <w:r>
+        <w:t xml:space="preserve"> to characterize the variables, like force employment which he claims never had been tried before. To generalize the results he compliments the case studies with a series of </w:t>
+      </w:r>
+      <w:r>
+        <w:rPr>
+          <w:b/>
+          <w:bCs/>
+        </w:rPr>
+        <w:t>large-n statistical analyses</w:t>
+      </w:r>
+      <w:r>
+        <w:t xml:space="preserve">. </w:t>
+      </w:r>
+      <w:r>
+        <w:t xml:space="preserve"> </w:t>
+      </w:r>
+      <w:r>
+        <w:t xml:space="preserve">He inserted the new variable of force employment with </w:t>
+      </w:r>
+      <w:r>
+        <w:rPr>
+          <w:b/>
+          <w:bCs/>
+          <w:i/>
+          <w:iCs/>
+        </w:rPr>
+        <w:t>treating it indirectly via enabling assumptions and proxy variables</w:t>
+      </w:r>
+      <w:r>
+        <w:t>.</w:t>
+      </w:r>
+      <w:r>
+        <w:t xml:space="preserve"> He also includes ex ante experiments via a simulation tool, changing key features while holding all other </w:t>
+      </w:r>
+      <w:r>
+        <w:lastRenderedPageBreak/>
+        <w:t xml:space="preserve">aspects constant to deduce a more systematic framework which is not experienced by real time fights. </w:t>
+      </w:r>
+      <w:sdt>
+        <w:sdtPr>
+          <w:rPr>
+            <w:color w:val="000000"/>
+          </w:rPr>
+          <w:tag w:val="MENDELEY_CITATION_v3_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"/>
+          <w:id w:val="-705257920"/>
+          <w:placeholder>
+            <w:docPart w:val="DefaultPlaceholder_-1854013440"/>
+          </w:placeholder>
+        </w:sdtPr>
+        <w:sdtContent>
+          <w:r>
+            <w:rPr>
+              <w:color w:val="000000"/>
+            </w:rPr>
+            <w:t>(Biddle, 2006, p. 10)</w:t>
+          </w:r>
+        </w:sdtContent>
+      </w:sdt>
     </w:p>
     <w:p/>
-    <w:p/>
-    <w:p/>
-    <w:p>
-      <w:r>
-        <w:t xml:space="preserve"> </w:t>
-      </w:r>
-    </w:p>
     <w:sectPr>
       <w:footerReference w:type="default" r:id="rId7"/>
       <w:pgSz w:w="11906" w:h="16838"/>
@@ -1210,6 +1448,7 @@
     <w:rsid w:val="005040B2"/>
     <w:rsid w:val="005C71A3"/>
     <w:rsid w:val="006E6BF1"/>
+    <w:rsid w:val="00D22356"/>
   </w:rsids>
   <m:mathPr>
     <m:mathFont m:val="Cambria Math"/>
@@ -1992,7 +2231,7 @@
     <we:reference id="wa104382081" version="1.35.0.0" store="tr-TR" storeType="OMEX"/>
   </we:alternateReferences>
   <we:properties>
-    <we:property name="MENDELEY_CITATIONS" value="[{&quot;citationID&quot;:&quot;MENDELEY_CITATION_6e545b0a-7098-441d-acc0-0650f7bfb993&quot;,&quot;citationItems&quot;:[{&quot;label&quot;:&quot;page&quot;,&quot;id&quot;:&quot;64f24fa3-c8f1-3191-9d61-eb205b28c03b&quot;,&quot;itemData&quot;:{&quot;type&quot;:&quot;book&quot;,&quot;id&quot;:&quot;64f24fa3-c8f1-3191-9d61-eb205b28c03b&quot;,&quot;title&quot;:&quot;Military Power&quot;,&quot;author&quot;:[{&quot;family&quot;:&quot;Biddle&quot;,&quot;given&quot;:&quot;Stephen&quot;,&quot;parse-names&quot;:false,&quot;dropping-particle&quot;:&quot;&quot;,&quot;non-dropping-particle&quot;:&quot;&quot;}],&quot;issued&quot;:{&quot;date-parts&quot;:[[2006]]},&quot;publisher-place&quot;:&quot;New Jersey&quot;,&quot;abstract&quot;:&quot;This book provides an explanation to understand how material and nonmaterial factors interact to produce real combat outcomes. &quot;,&quot;edition&quot;:&quot;Fifth printing&quot;,&quot;publisher&quot;:&quot;Princeton University Press&quot;},&quot;isTemporary&quot;:false,&quot;locator&quot;:&quot;ix&quot;}],&quot;properties&quot;:{&quot;noteIndex&quot;:0},&quot;isEdited&quot;:false,&quot;manualOverride&quot;:{&quot;isManuallyOverridden&quot;:false,&quot;citeprocText&quot;:&quot;(Biddle, 2006, p. ix)&quot;,&quot;manualOverrideText&quot;:&quot;&quot;},&quot;citationTag&quot;:&quot;MENDELEY_CITATION_v3_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&quot;},{&quot;citationID&quot;:&quot;MENDELEY_CITATION_79eaba6b-dc66-4fc7-b810-3ef44e0f7383&quot;,&quot;citationItems&quot;:[{&quot;label&quot;:&quot;page&quot;,&quot;id&quot;:&quot;64f24fa3-c8f1-3191-9d61-eb205b28c03b&quot;,&quot;itemData&quot;:{&quot;type&quot;:&quot;book&quot;,&quot;id&quot;:&quot;64f24fa3-c8f1-3191-9d61-eb205b28c03b&quot;,&quot;title&quot;:&quot;Military Power&quot;,&quot;author&quot;:[{&quot;family&quot;:&quot;Biddle&quot;,&quot;given&quot;:&quot;Stephen&quot;,&quot;parse-names&quot;:false,&quot;dropping-particle&quot;:&quot;&quot;,&quot;non-dropping-particle&quot;:&quot;&quot;}],&quot;issued&quot;:{&quot;date-parts&quot;:[[2006]]},&quot;publisher-place&quot;:&quot;New Jersey&quot;,&quot;abstract&quot;:&quot;This book provides an explanation to understand how material and nonmaterial factors interact to produce real combat outcomes. &quot;,&quot;edition&quot;:&quot;Fifth printing&quot;,&quot;publisher&quot;:&quot;Princeton University Press&quot;},&quot;isTemporary&quot;:false,&quot;locator&quot;:&quot;1-2&quot;}],&quot;properties&quot;:{&quot;noteIndex&quot;:0},&quot;isEdited&quot;:false,&quot;manualOverride&quot;:{&quot;isManuallyOverridden&quot;:false,&quot;citeprocText&quot;:&quot;(Biddle, 2006, pp. 1–2)&quot;,&quot;manualOverrideText&quot;:&quot;&quot;},&quot;citationTag&quot;:&quot;MENDELEY_CITATION_v3_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&quot;},{&quot;citationID&quot;:&quot;MENDELEY_CITATION_1593f639-dd1d-4603-839e-eaf0e20ad308&quot;,&quot;citationItems&quot;:[{&quot;label&quot;:&quot;page&quot;,&quot;id&quot;:&quot;64f24fa3-c8f1-3191-9d61-eb205b28c03b&quot;,&quot;itemData&quot;:{&quot;type&quot;:&quot;book&quot;,&quot;id&quot;:&quot;64f24fa3-c8f1-3191-9d61-eb205b28c03b&quot;,&quot;title&quot;:&quot;Military Power&quot;,&quot;author&quot;:[{&quot;family&quot;:&quot;Biddle&quot;,&quot;given&quot;:&quot;Stephen&quot;,&quot;parse-names&quot;:false,&quot;dropping-particle&quot;:&quot;&quot;,&quot;non-dropping-particle&quot;:&quot;&quot;}],&quot;issued&quot;:{&quot;date-parts&quot;:[[2006]]},&quot;publisher-place&quot;:&quot;New Jersey&quot;,&quot;abstract&quot;:&quot;This book provides an explanation to understand how material and nonmaterial factors interact to produce real combat outcomes. &quot;,&quot;edition&quot;:&quot;Fifth printing&quot;,&quot;publisher&quot;:&quot;Princeton University Press&quot;},&quot;isTemporary&quot;:false,&quot;locator&quot;:&quot;2&quot;}],&quot;properties&quot;:{&quot;noteIndex&quot;:0},&quot;isEdited&quot;:false,&quot;manualOverride&quot;:{&quot;isManuallyOverridden&quot;:false,&quot;citeprocText&quot;:&quot;(Biddle, 2006, p. 2)&quot;,&quot;manualOverrideText&quot;:&quot;&quot;},&quot;citationTag&quot;:&quot;MENDELEY_CITATION_v3_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&quot;},{&quot;citationID&quot;:&quot;MENDELEY_CITATION_cf66677d-aa09-408d-988a-7b0c7cc276b9&quot;,&quot;citationItems&quot;:[{&quot;label&quot;:&quot;page&quot;,&quot;id&quot;:&quot;64f24fa3-c8f1-3191-9d61-eb205b28c03b&quot;,&quot;itemData&quot;:{&quot;type&quot;:&quot;book&quot;,&quot;id&quot;:&quot;64f24fa3-c8f1-3191-9d61-eb205b28c03b&quot;,&quot;title&quot;:&quot;Military Power&quot;,&quot;author&quot;:[{&quot;family&quot;:&quot;Biddle&quot;,&quot;given&quot;:&quot;Stephen&quot;,&quot;parse-names&quot;:false,&quot;dropping-particle&quot;:&quot;&quot;,&quot;non-dropping-particle&quot;:&quot;&quot;}],&quot;issued&quot;:{&quot;date-parts&quot;:[[2006]]},&quot;publisher-place&quot;:&quot;New Jersey&quot;,&quot;abstract&quot;:&quot;This book provides an explanation to understand how material and nonmaterial factors interact to produce real combat outcomes. &quot;,&quot;edition&quot;:&quot;Fifth printing&quot;,&quot;publisher&quot;:&quot;Princeton University Press&quot;},&quot;isTemporary&quot;:false,&quot;locator&quot;:&quot;2&quot;}],&quot;properties&quot;:{&quot;noteIndex&quot;:0},&quot;isEdited&quot;:false,&quot;manualOverride&quot;:{&quot;isManuallyOverridden&quot;:false,&quot;citeprocText&quot;:&quot;(Biddle, 2006, p. 2)&quot;,&quot;manualOverrideText&quot;:&quot;&quot;},&quot;citationTag&quot;:&quot;MENDELEY_CITATION_v3_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&quot;},{&quot;citationID&quot;:&quot;MENDELEY_CITATION_645c5107-cdc9-4fd3-b5e8-bbe031afd9b3&quot;,&quot;citationItems&quot;:[{&quot;label&quot;:&quot;page&quot;,&quot;id&quot;:&quot;64f24fa3-c8f1-3191-9d61-eb205b28c03b&quot;,&quot;itemData&quot;:{&quot;type&quot;:&quot;book&quot;,&quot;id&quot;:&quot;64f24fa3-c8f1-3191-9d61-eb205b28c03b&quot;,&quot;title&quot;:&quot;Military Power&quot;,&quot;author&quot;:[{&quot;family&quot;:&quot;Biddle&quot;,&quot;given&quot;:&quot;Stephen&quot;,&quot;parse-names&quot;:false,&quot;dropping-particle&quot;:&quot;&quot;,&quot;non-dropping-particle&quot;:&quot;&quot;}],&quot;issued&quot;:{&quot;date-parts&quot;:[[2006]]},&quot;publisher-place&quot;:&quot;New Jersey&quot;,&quot;abstract&quot;:&quot;This book provides an explanation to understand how material and nonmaterial factors interact to produce real combat outcomes. &quot;,&quot;edition&quot;:&quot;Fifth printing&quot;,&quot;publisher&quot;:&quot;Princeton University Press&quot;},&quot;isTemporary&quot;:false,&quot;locator&quot;:&quot;2-3&quot;}],&quot;properties&quot;:{&quot;noteIndex&quot;:0},&quot;isEdited&quot;:false,&quot;manualOverride&quot;:{&quot;isManuallyOverridden&quot;:false,&quot;citeprocText&quot;:&quot;(Biddle, 2006, pp. 2–3)&quot;,&quot;manualOverrideText&quot;:&quot;&quot;},&quot;citationTag&quot;:&quot;MENDELEY_CITATION_v3_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&quot;},{&quot;citationID&quot;:&quot;MENDELEY_CITATION_99227faf-f98d-4745-afb1-12460377b943&quot;,&quot;citationItems&quot;:[{&quot;label&quot;:&quot;page&quot;,&quot;id&quot;:&quot;64f24fa3-c8f1-3191-9d61-eb205b28c03b&quot;,&quot;itemData&quot;:{&quot;type&quot;:&quot;book&quot;,&quot;id&quot;:&quot;64f24fa3-c8f1-3191-9d61-eb205b28c03b&quot;,&quot;title&quot;:&quot;Military Power&quot;,&quot;author&quot;:[{&quot;family&quot;:&quot;Biddle&quot;,&quot;given&quot;:&quot;Stephen&quot;,&quot;parse-names&quot;:false,&quot;dropping-particle&quot;:&quot;&quot;,&quot;non-dropping-particle&quot;:&quot;&quot;}],&quot;issued&quot;:{&quot;date-parts&quot;:[[2006]]},&quot;publisher-place&quot;:&quot;New Jersey&quot;,&quot;abstract&quot;:&quot;This book provides an explanation to understand how material and nonmaterial factors interact to produce real combat outcomes. &quot;,&quot;edition&quot;:&quot;Fifth printing&quot;,&quot;publisher&quot;:&quot;Princeton University Press&quot;},&quot;isTemporary&quot;:false,&quot;locator&quot;:&quot;3&quot;}],&quot;properties&quot;:{&quot;noteIndex&quot;:0},&quot;isEdited&quot;:false,&quot;manualOverride&quot;:{&quot;isManuallyOverridden&quot;:false,&quot;citeprocText&quot;:&quot;(Biddle, 2006, p. 3)&quot;,&quot;manualOverrideText&quot;:&quot;&quot;},&quot;citationTag&quot;:&quot;MENDELEY_CITATION_v3_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&quot;},{&quot;citationID&quot;:&quot;MENDELEY_CITATION_c004f42e-6d1f-44ec-8755-92d2e78d5dff&quot;,&quot;citationItems&quot;:[{&quot;label&quot;:&quot;page&quot;,&quot;id&quot;:&quot;64f24fa3-c8f1-3191-9d61-eb205b28c03b&quot;,&quot;itemData&quot;:{&quot;type&quot;:&quot;book&quot;,&quot;id&quot;:&quot;64f24fa3-c8f1-3191-9d61-eb205b28c03b&quot;,&quot;title&quot;:&quot;Military Power&quot;,&quot;author&quot;:[{&quot;family&quot;:&quot;Biddle&quot;,&quot;given&quot;:&quot;Stephen&quot;,&quot;parse-names&quot;:false,&quot;dropping-particle&quot;:&quot;&quot;,&quot;non-dropping-particle&quot;:&quot;&quot;}],&quot;issued&quot;:{&quot;date-parts&quot;:[[2006]]},&quot;publisher-place&quot;:&quot;New Jersey&quot;,&quot;abstract&quot;:&quot;This book provides an explanation to understand how material and nonmaterial factors interact to produce real combat outcomes. &quot;,&quot;edition&quot;:&quot;Fifth printing&quot;,&quot;publisher&quot;:&quot;Princeton University Press&quot;},&quot;isTemporary&quot;:false,&quot;locator&quot;:&quot;3&quot;}],&quot;properties&quot;:{&quot;noteIndex&quot;:0},&quot;isEdited&quot;:false,&quot;manualOverride&quot;:{&quot;isManuallyOverridden&quot;:false,&quot;citeprocText&quot;:&quot;(Biddle, 2006, p. 3)&quot;,&quot;manualOverrideText&quot;:&quot;&quot;},&quot;citationTag&quot;:&quot;MENDELEY_CITATION_v3_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&quot;},{&quot;citationID&quot;:&quot;MENDELEY_CITATION_d11c4ad2-0aac-4644-8e64-8c191f10d5d9&quot;,&quot;citationItems&quot;:[{&quot;label&quot;:&quot;page&quot;,&quot;id&quot;:&quot;64f24fa3-c8f1-3191-9d61-eb205b28c03b&quot;,&quot;itemData&quot;:{&quot;type&quot;:&quot;book&quot;,&quot;id&quot;:&quot;64f24fa3-c8f1-3191-9d61-eb205b28c03b&quot;,&quot;title&quot;:&quot;Military Power&quot;,&quot;author&quot;:[{&quot;family&quot;:&quot;Biddle&quot;,&quot;given&quot;:&quot;Stephen&quot;,&quot;parse-names&quot;:false,&quot;dropping-particle&quot;:&quot;&quot;,&quot;non-dropping-particle&quot;:&quot;&quot;}],&quot;issued&quot;:{&quot;date-parts&quot;:[[2006]]},&quot;publisher-place&quot;:&quot;New Jersey&quot;,&quot;abstract&quot;:&quot;This book provides an explanation to understand how material and nonmaterial factors interact to produce real combat outcomes. &quot;,&quot;edition&quot;:&quot;Fifth printing&quot;,&quot;publisher&quot;:&quot;Princeton University Press&quot;},&quot;isTemporary&quot;:false,&quot;locator&quot;:&quot;4&quot;}],&quot;properties&quot;:{&quot;noteIndex&quot;:0},&quot;isEdited&quot;:false,&quot;manualOverride&quot;:{&quot;isManuallyOverridden&quot;:false,&quot;citeprocText&quot;:&quot;(Biddle, 2006, p. 4)&quot;,&quot;manualOverrideText&quot;:&quot;&quot;},&quot;citationTag&quot;:&quot;MENDELEY_CITATION_v3_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&quot;},{&quot;citationID&quot;:&quot;MENDELEY_CITATION_80fb6cb5-fe4c-4e4a-95a9-d09b1cd62b5f&quot;,&quot;citationItems&quot;:[{&quot;label&quot;:&quot;page&quot;,&quot;id&quot;:&quot;64f24fa3-c8f1-3191-9d61-eb205b28c03b&quot;,&quot;itemData&quot;:{&quot;type&quot;:&quot;book&quot;,&quot;id&quot;:&quot;64f24fa3-c8f1-3191-9d61-eb205b28c03b&quot;,&quot;title&quot;:&quot;Military Power&quot;,&quot;author&quot;:[{&quot;family&quot;:&quot;Biddle&quot;,&quot;given&quot;:&quot;Stephen&quot;,&quot;parse-names&quot;:false,&quot;dropping-particle&quot;:&quot;&quot;,&quot;non-dropping-particle&quot;:&quot;&quot;}],&quot;issued&quot;:{&quot;date-parts&quot;:[[2006]]},&quot;publisher-place&quot;:&quot;New Jersey&quot;,&quot;abstract&quot;:&quot;This book provides an explanation to understand how material and nonmaterial factors interact to produce real combat outcomes. &quot;,&quot;edition&quot;:&quot;Fifth printing&quot;,&quot;publisher&quot;:&quot;Princeton University Press&quot;},&quot;isTemporary&quot;:false,&quot;locator&quot;:&quot;5&quot;}],&quot;properties&quot;:{&quot;noteIndex&quot;:0},&quot;isEdited&quot;:false,&quot;manualOverride&quot;:{&quot;isManuallyOverridden&quot;:false,&quot;citeprocText&quot;:&quot;(Biddle, 2006, p. 5)&quot;,&quot;manualOverrideText&quot;:&quot;&quot;},&quot;citationTag&quot;:&quot;MENDELEY_CITATION_v3_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&quot;},{&quot;citationID&quot;:&quot;MENDELEY_CITATION_fab7d18d-e47e-4f5e-9715-4e1c350c7717&quot;,&quot;citationItems&quot;:[{&quot;label&quot;:&quot;page&quot;,&quot;id&quot;:&quot;64f24fa3-c8f1-3191-9d61-eb205b28c03b&quot;,&quot;itemData&quot;:{&quot;type&quot;:&quot;book&quot;,&quot;id&quot;:&quot;64f24fa3-c8f1-3191-9d61-eb205b28c03b&quot;,&quot;title&quot;:&quot;Military Power&quot;,&quot;author&quot;:[{&quot;family&quot;:&quot;Biddle&quot;,&quot;given&quot;:&quot;Stephen&quot;,&quot;parse-names&quot;:false,&quot;dropping-particle&quot;:&quot;&quot;,&quot;non-dropping-particle&quot;:&quot;&quot;}],&quot;issued&quot;:{&quot;date-parts&quot;:[[2006]]},&quot;publisher-place&quot;:&quot;New Jersey&quot;,&quot;abstract&quot;:&quot;This book provides an explanation to understand how material and nonmaterial factors interact to produce real combat outcomes. &quot;,&quot;edition&quot;:&quot;Fifth printing&quot;,&quot;publisher&quot;:&quot;Princeton University Press&quot;},&quot;isTemporary&quot;:false,&quot;locator&quot;:&quot;6&quot;}],&quot;properties&quot;:{&quot;noteIndex&quot;:0},&quot;isEdited&quot;:false,&quot;manualOverride&quot;:{&quot;isManuallyOverridden&quot;:false,&quot;citeprocText&quot;:&quot;(Biddle, 2006, p. 6)&quot;,&quot;manualOverrideText&quot;:&quot;&quot;},&quot;citationTag&quot;:&quot;MENDELEY_CITATION_v3_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&quot;},{&quot;citationID&quot;:&quot;MENDELEY_CITATION_e33c704e-6d9f-45a3-b717-f6a55864474f&quot;,&quot;citationItems&quot;:[{&quot;label&quot;:&quot;page&quot;,&quot;id&quot;:&quot;64f24fa3-c8f1-3191-9d61-eb205b28c03b&quot;,&quot;itemData&quot;:{&quot;type&quot;:&quot;book&quot;,&quot;id&quot;:&quot;64f24fa3-c8f1-3191-9d61-eb205b28c03b&quot;,&quot;title&quot;:&quot;Military Power&quot;,&quot;author&quot;:[{&quot;family&quot;:&quot;Biddle&quot;,&quot;given&quot;:&quot;Stephen&quot;,&quot;parse-names&quot;:false,&quot;dropping-particle&quot;:&quot;&quot;,&quot;non-dropping-particle&quot;:&quot;&quot;}],&quot;issued&quot;:{&quot;date-parts&quot;:[[2006]]},&quot;publisher-place&quot;:&quot;New Jersey&quot;,&quot;abstract&quot;:&quot;This book provides an explanation to understand how material and nonmaterial factors interact to produce real combat outcomes. &quot;,&quot;edition&quot;:&quot;Fifth printing&quot;,&quot;publisher&quot;:&quot;Princeton University Press&quot;},&quot;isTemporary&quot;:false,&quot;locator&quot;:&quot;6&quot;}],&quot;properties&quot;:{&quot;noteIndex&quot;:0},&quot;isEdited&quot;:false,&quot;manualOverride&quot;:{&quot;isManuallyOverridden&quot;:false,&quot;citeprocText&quot;:&quot;(Biddle, 2006, p. 6)&quot;,&quot;manualOverrideText&quot;:&quot;&quot;},&quot;citationTag&quot;:&quot;MENDELEY_CITATION_v3_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&quot;}]"/>
+    <we:property name="MENDELEY_CITATIONS" value="[{&quot;citationID&quot;:&quot;MENDELEY_CITATION_6e545b0a-7098-441d-acc0-0650f7bfb993&quot;,&quot;citationItems&quot;:[{&quot;label&quot;:&quot;page&quot;,&quot;id&quot;:&quot;64f24fa3-c8f1-3191-9d61-eb205b28c03b&quot;,&quot;itemData&quot;:{&quot;type&quot;:&quot;book&quot;,&quot;id&quot;:&quot;64f24fa3-c8f1-3191-9d61-eb205b28c03b&quot;,&quot;title&quot;:&quot;Military Power&quot;,&quot;author&quot;:[{&quot;family&quot;:&quot;Biddle&quot;,&quot;given&quot;:&quot;Stephen&quot;,&quot;parse-names&quot;:false,&quot;dropping-particle&quot;:&quot;&quot;,&quot;non-dropping-particle&quot;:&quot;&quot;}],&quot;issued&quot;:{&quot;date-parts&quot;:[[2006]]},&quot;publisher-place&quot;:&quot;New Jersey&quot;,&quot;abstract&quot;:&quot;This book provides an explanation to understand how material and nonmaterial factors interact to produce real combat outcomes. &quot;,&quot;edition&quot;:&quot;Fifth printing&quot;,&quot;publisher&quot;:&quot;Princeton University Press&quot;},&quot;isTemporary&quot;:false,&quot;locator&quot;:&quot;ix&quot;}],&quot;properties&quot;:{&quot;noteIndex&quot;:0},&quot;isEdited&quot;:false,&quot;manualOverride&quot;:{&quot;isManuallyOverridden&quot;:false,&quot;citeprocText&quot;:&quot;(Biddle, 2006, p. ix)&quot;,&quot;manualOverrideText&quot;:&quot;&quot;},&quot;citationTag&quot;:&quot;MENDELEY_CITATION_v3_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&quot;},{&quot;citationID&quot;:&quot;MENDELEY_CITATION_79eaba6b-dc66-4fc7-b810-3ef44e0f7383&quot;,&quot;citationItems&quot;:[{&quot;label&quot;:&quot;page&quot;,&quot;id&quot;:&quot;64f24fa3-c8f1-3191-9d61-eb205b28c03b&quot;,&quot;itemData&quot;:{&quot;type&quot;:&quot;book&quot;,&quot;id&quot;:&quot;64f24fa3-c8f1-3191-9d61-eb205b28c03b&quot;,&quot;title&quot;:&quot;Military Power&quot;,&quot;author&quot;:[{&quot;family&quot;:&quot;Biddle&quot;,&quot;given&quot;:&quot;Stephen&quot;,&quot;parse-names&quot;:false,&quot;dropping-particle&quot;:&quot;&quot;,&quot;non-dropping-particle&quot;:&quot;&quot;}],&quot;issued&quot;:{&quot;date-parts&quot;:[[2006]]},&quot;publisher-place&quot;:&quot;New Jersey&quot;,&quot;abstract&quot;:&quot;This book provides an explanation to understand how material and nonmaterial factors interact to produce real combat outcomes. &quot;,&quot;edition&quot;:&quot;Fifth printing&quot;,&quot;publisher&quot;:&quot;Princeton University Press&quot;},&quot;isTemporary&quot;:false,&quot;locator&quot;:&quot;1-2&quot;}],&quot;properties&quot;:{&quot;noteIndex&quot;:0},&quot;isEdited&quot;:false,&quot;manualOverride&quot;:{&quot;isManuallyOverridden&quot;:false,&quot;citeprocText&quot;:&quot;(Biddle, 2006, pp. 1–2)&quot;,&quot;manualOverrideText&quot;:&quot;&quot;},&quot;citationTag&quot;:&quot;MENDELEY_CITATION_v3_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&quot;},{&quot;citationID&quot;:&quot;MENDELEY_CITATION_1593f639-dd1d-4603-839e-eaf0e20ad308&quot;,&quot;citationItems&quot;:[{&quot;label&quot;:&quot;page&quot;,&quot;id&quot;:&quot;64f24fa3-c8f1-3191-9d61-eb205b28c03b&quot;,&quot;itemData&quot;:{&quot;type&quot;:&quot;book&quot;,&quot;id&quot;:&quot;64f24fa3-c8f1-3191-9d61-eb205b28c03b&quot;,&quot;title&quot;:&quot;Military Power&quot;,&quot;author&quot;:[{&quot;family&quot;:&quot;Biddle&quot;,&quot;given&quot;:&quot;Stephen&quot;,&quot;parse-names&quot;:false,&quot;dropping-particle&quot;:&quot;&quot;,&quot;non-dropping-particle&quot;:&quot;&quot;}],&quot;issued&quot;:{&quot;date-parts&quot;:[[2006]]},&quot;publisher-place&quot;:&quot;New Jersey&quot;,&quot;abstract&quot;:&quot;This book provides an explanation to understand how material and nonmaterial factors interact to produce real combat outcomes. &quot;,&quot;edition&quot;:&quot;Fifth printing&quot;,&quot;publisher&quot;:&quot;Princeton University Press&quot;},&quot;isTemporary&quot;:false,&quot;locator&quot;:&quot;2&quot;}],&quot;properties&quot;:{&quot;noteIndex&quot;:0},&quot;isEdited&quot;:false,&quot;manualOverride&quot;:{&quot;isManuallyOverridden&quot;:false,&quot;citeprocText&quot;:&quot;(Biddle, 2006, p. 2)&quot;,&quot;manualOverrideText&quot;:&quot;&quot;},&quot;citationTag&quot;:&quot;MENDELEY_CITATION_v3_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&quot;},{&quot;citationID&quot;:&quot;MENDELEY_CITATION_cf66677d-aa09-408d-988a-7b0c7cc276b9&quot;,&quot;citationItems&quot;:[{&quot;label&quot;:&quot;page&quot;,&quot;id&quot;:&quot;64f24fa3-c8f1-3191-9d61-eb205b28c03b&quot;,&quot;itemData&quot;:{&quot;type&quot;:&quot;book&quot;,&quot;id&quot;:&quot;64f24fa3-c8f1-3191-9d61-eb205b28c03b&quot;,&quot;title&quot;:&quot;Military Power&quot;,&quot;author&quot;:[{&quot;family&quot;:&quot;Biddle&quot;,&quot;given&quot;:&quot;Stephen&quot;,&quot;parse-names&quot;:false,&quot;dropping-particle&quot;:&quot;&quot;,&quot;non-dropping-particle&quot;:&quot;&quot;}],&quot;issued&quot;:{&quot;date-parts&quot;:[[2006]]},&quot;publisher-place&quot;:&quot;New Jersey&quot;,&quot;abstract&quot;:&quot;This book provides an explanation to understand how material and nonmaterial factors interact to produce real combat outcomes. &quot;,&quot;edition&quot;:&quot;Fifth printing&quot;,&quot;publisher&quot;:&quot;Princeton University Press&quot;},&quot;isTemporary&quot;:false,&quot;locator&quot;:&quot;2&quot;}],&quot;properties&quot;:{&quot;noteIndex&quot;:0},&quot;isEdited&quot;:false,&quot;manualOverride&quot;:{&quot;isManuallyOverridden&quot;:false,&quot;citeprocText&quot;:&quot;(Biddle, 2006, p. 2)&quot;,&quot;manualOverrideText&quot;:&quot;&quot;},&quot;citationTag&quot;:&quot;MENDELEY_CITATION_v3_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&quot;},{&quot;citationID&quot;:&quot;MENDELEY_CITATION_645c5107-cdc9-4fd3-b5e8-bbe031afd9b3&quot;,&quot;citationItems&quot;:[{&quot;label&quot;:&quot;page&quot;,&quot;id&quot;:&quot;64f24fa3-c8f1-3191-9d61-eb205b28c03b&quot;,&quot;itemData&quot;:{&quot;type&quot;:&quot;book&quot;,&quot;id&quot;:&quot;64f24fa3-c8f1-3191-9d61-eb205b28c03b&quot;,&quot;title&quot;:&quot;Military Power&quot;,&quot;author&quot;:[{&quot;family&quot;:&quot;Biddle&quot;,&quot;given&quot;:&quot;Stephen&quot;,&quot;parse-names&quot;:false,&quot;dropping-particle&quot;:&quot;&quot;,&quot;non-dropping-particle&quot;:&quot;&quot;}],&quot;issued&quot;:{&quot;date-parts&quot;:[[2006]]},&quot;publisher-place&quot;:&quot;New Jersey&quot;,&quot;abstract&quot;:&quot;This book provides an explanation to understand how material and nonmaterial factors interact to produce real combat outcomes. &quot;,&quot;edition&quot;:&quot;Fifth printing&quot;,&quot;publisher&quot;:&quot;Princeton University Press&quot;},&quot;isTemporary&quot;:false,&quot;locator&quot;:&quot;2-3&quot;}],&quot;properties&quot;:{&quot;noteIndex&quot;:0},&quot;isEdited&quot;:false,&quot;manualOverride&quot;:{&quot;isManuallyOverridden&quot;:false,&quot;citeprocText&quot;:&quot;(Biddle, 2006, pp. 2–3)&quot;,&quot;manualOverrideText&quot;:&quot;&quot;},&quot;citationTag&quot;:&quot;MENDELEY_CITATION_v3_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&quot;},{&quot;citationID&quot;:&quot;MENDELEY_CITATION_99227faf-f98d-4745-afb1-12460377b943&quot;,&quot;citationItems&quot;:[{&quot;label&quot;:&quot;page&quot;,&quot;id&quot;:&quot;64f24fa3-c8f1-3191-9d61-eb205b28c03b&quot;,&quot;itemData&quot;:{&quot;type&quot;:&quot;book&quot;,&quot;id&quot;:&quot;64f24fa3-c8f1-3191-9d61-eb205b28c03b&quot;,&quot;title&quot;:&quot;Military Power&quot;,&quot;author&quot;:[{&quot;family&quot;:&quot;Biddle&quot;,&quot;given&quot;:&quot;Stephen&quot;,&quot;parse-names&quot;:false,&quot;dropping-particle&quot;:&quot;&quot;,&quot;non-dropping-particle&quot;:&quot;&quot;}],&quot;issued&quot;:{&quot;date-parts&quot;:[[2006]]},&quot;publisher-place&quot;:&quot;New Jersey&quot;,&quot;abstract&quot;:&quot;This book provides an explanation to understand how material and nonmaterial factors interact to produce real combat outcomes. &quot;,&quot;edition&quot;:&quot;Fifth printing&quot;,&quot;publisher&quot;:&quot;Princeton University Press&quot;},&quot;isTemporary&quot;:false,&quot;locator&quot;:&quot;3&quot;}],&quot;properties&quot;:{&quot;noteIndex&quot;:0},&quot;isEdited&quot;:false,&quot;manualOverride&quot;:{&quot;isManuallyOverridden&quot;:false,&quot;citeprocText&quot;:&quot;(Biddle, 2006, p. 3)&quot;,&quot;manualOverrideText&quot;:&quot;&quot;},&quot;citationTag&quot;:&quot;MENDELEY_CITATION_v3_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&quot;},{&quot;citationID&quot;:&quot;MENDELEY_CITATION_c004f42e-6d1f-44ec-8755-92d2e78d5dff&quot;,&quot;citationItems&quot;:[{&quot;label&quot;:&quot;page&quot;,&quot;id&quot;:&quot;64f24fa3-c8f1-3191-9d61-eb205b28c03b&quot;,&quot;itemData&quot;:{&quot;type&quot;:&quot;book&quot;,&quot;id&quot;:&quot;64f24fa3-c8f1-3191-9d61-eb205b28c03b&quot;,&quot;title&quot;:&quot;Military Power&quot;,&quot;author&quot;:[{&quot;family&quot;:&quot;Biddle&quot;,&quot;given&quot;:&quot;Stephen&quot;,&quot;parse-names&quot;:false,&quot;dropping-particle&quot;:&quot;&quot;,&quot;non-dropping-particle&quot;:&quot;&quot;}],&quot;issued&quot;:{&quot;date-parts&quot;:[[2006]]},&quot;publisher-place&quot;:&quot;New Jersey&quot;,&quot;abstract&quot;:&quot;This book provides an explanation to understand how material and nonmaterial factors interact to produce real combat outcomes. &quot;,&quot;edition&quot;:&quot;Fifth printing&quot;,&quot;publisher&quot;:&quot;Princeton University Press&quot;},&quot;isTemporary&quot;:false,&quot;locator&quot;:&quot;3&quot;}],&quot;properties&quot;:{&quot;noteIndex&quot;:0},&quot;isEdited&quot;:false,&quot;manualOverride&quot;:{&quot;isManuallyOverridden&quot;:false,&quot;citeprocText&quot;:&quot;(Biddle, 2006, p. 3)&quot;,&quot;manualOverrideText&quot;:&quot;&quot;},&quot;citationTag&quot;:&quot;MENDELEY_CITATION_v3_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&quot;},{&quot;citationID&quot;:&quot;MENDELEY_CITATION_d11c4ad2-0aac-4644-8e64-8c191f10d5d9&quot;,&quot;citationItems&quot;:[{&quot;label&quot;:&quot;page&quot;,&quot;id&quot;:&quot;64f24fa3-c8f1-3191-9d61-eb205b28c03b&quot;,&quot;itemData&quot;:{&quot;type&quot;:&quot;book&quot;,&quot;id&quot;:&quot;64f24fa3-c8f1-3191-9d61-eb205b28c03b&quot;,&quot;title&quot;:&quot;Military Power&quot;,&quot;author&quot;:[{&quot;family&quot;:&quot;Biddle&quot;,&quot;given&quot;:&quot;Stephen&quot;,&quot;parse-names&quot;:false,&quot;dropping-particle&quot;:&quot;&quot;,&quot;non-dropping-particle&quot;:&quot;&quot;}],&quot;issued&quot;:{&quot;date-parts&quot;:[[2006]]},&quot;publisher-place&quot;:&quot;New Jersey&quot;,&quot;abstract&quot;:&quot;This book provides an explanation to understand how material and nonmaterial factors interact to produce real combat outcomes. &quot;,&quot;edition&quot;:&quot;Fifth printing&quot;,&quot;publisher&quot;:&quot;Princeton University Press&quot;},&quot;isTemporary&quot;:false,&quot;locator&quot;:&quot;4&quot;}],&quot;properties&quot;:{&quot;noteIndex&quot;:0},&quot;isEdited&quot;:false,&quot;manualOverride&quot;:{&quot;isManuallyOverridden&quot;:false,&quot;citeprocText&quot;:&quot;(Biddle, 2006, p. 4)&quot;,&quot;manualOverrideText&quot;:&quot;&quot;},&quot;citationTag&quot;:&quot;MENDELEY_CITATION_v3_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&quot;},{&quot;citationID&quot;:&quot;MENDELEY_CITATION_80fb6cb5-fe4c-4e4a-95a9-d09b1cd62b5f&quot;,&quot;citationItems&quot;:[{&quot;label&quot;:&quot;page&quot;,&quot;id&quot;:&quot;64f24fa3-c8f1-3191-9d61-eb205b28c03b&quot;,&quot;itemData&quot;:{&quot;type&quot;:&quot;book&quot;,&quot;id&quot;:&quot;64f24fa3-c8f1-3191-9d61-eb205b28c03b&quot;,&quot;title&quot;:&quot;Military Power&quot;,&quot;author&quot;:[{&quot;family&quot;:&quot;Biddle&quot;,&quot;given&quot;:&quot;Stephen&quot;,&quot;parse-names&quot;:false,&quot;dropping-particle&quot;:&quot;&quot;,&quot;non-dropping-particle&quot;:&quot;&quot;}],&quot;issued&quot;:{&quot;date-parts&quot;:[[2006]]},&quot;publisher-place&quot;:&quot;New Jersey&quot;,&quot;abstract&quot;:&quot;This book provides an explanation to understand how material and nonmaterial factors interact to produce real combat outcomes. &quot;,&quot;edition&quot;:&quot;Fifth printing&quot;,&quot;publisher&quot;:&quot;Princeton University Press&quot;},&quot;isTemporary&quot;:false,&quot;locator&quot;:&quot;5&quot;}],&quot;properties&quot;:{&quot;noteIndex&quot;:0},&quot;isEdited&quot;:false,&quot;manualOverride&quot;:{&quot;isManuallyOverridden&quot;:false,&quot;citeprocText&quot;:&quot;(Biddle, 2006, p. 5)&quot;,&quot;manualOverrideText&quot;:&quot;&quot;},&quot;citationTag&quot;:&quot;MENDELEY_CITATION_v3_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&quot;},{&quot;citationID&quot;:&quot;MENDELEY_CITATION_fab7d18d-e47e-4f5e-9715-4e1c350c7717&quot;,&quot;citationItems&quot;:[{&quot;label&quot;:&quot;page&quot;,&quot;id&quot;:&quot;64f24fa3-c8f1-3191-9d61-eb205b28c03b&quot;,&quot;itemData&quot;:{&quot;type&quot;:&quot;book&quot;,&quot;id&quot;:&quot;64f24fa3-c8f1-3191-9d61-eb205b28c03b&quot;,&quot;title&quot;:&quot;Military Power&quot;,&quot;author&quot;:[{&quot;family&quot;:&quot;Biddle&quot;,&quot;given&quot;:&quot;Stephen&quot;,&quot;parse-names&quot;:false,&quot;dropping-particle&quot;:&quot;&quot;,&quot;non-dropping-particle&quot;:&quot;&quot;}],&quot;issued&quot;:{&quot;date-parts&quot;:[[2006]]},&quot;publisher-place&quot;:&quot;New Jersey&quot;,&quot;abstract&quot;:&quot;This book provides an explanation to understand how material and nonmaterial factors interact to produce real combat outcomes. &quot;,&quot;edition&quot;:&quot;Fifth printing&quot;,&quot;publisher&quot;:&quot;Princeton University Press&quot;},&quot;isTemporary&quot;:false,&quot;locator&quot;:&quot;6&quot;}],&quot;properties&quot;:{&quot;noteIndex&quot;:0},&quot;isEdited&quot;:false,&quot;manualOverride&quot;:{&quot;isManuallyOverridden&quot;:false,&quot;citeprocText&quot;:&quot;(Biddle, 2006, p. 6)&quot;,&quot;manualOverrideText&quot;:&quot;&quot;},&quot;citationTag&quot;:&quot;MENDELEY_CITATION_v3_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&quot;},{&quot;citationID&quot;:&quot;MENDELEY_CITATION_e33c704e-6d9f-45a3-b717-f6a55864474f&quot;,&quot;citationItems&quot;:[{&quot;label&quot;:&quot;page&quot;,&quot;id&quot;:&quot;64f24fa3-c8f1-3191-9d61-eb205b28c03b&quot;,&quot;itemData&quot;:{&quot;type&quot;:&quot;book&quot;,&quot;id&quot;:&quot;64f24fa3-c8f1-3191-9d61-eb205b28c03b&quot;,&quot;title&quot;:&quot;Military Power&quot;,&quot;author&quot;:[{&quot;family&quot;:&quot;Biddle&quot;,&quot;given&quot;:&quot;Stephen&quot;,&quot;parse-names&quot;:false,&quot;dropping-particle&quot;:&quot;&quot;,&quot;non-dropping-particle&quot;:&quot;&quot;}],&quot;issued&quot;:{&quot;date-parts&quot;:[[2006]]},&quot;publisher-place&quot;:&quot;New Jersey&quot;,&quot;abstract&quot;:&quot;This book provides an explanation to understand how material and nonmaterial factors interact to produce real combat outcomes. &quot;,&quot;edition&quot;:&quot;Fifth printing&quot;,&quot;publisher&quot;:&quot;Princeton University Press&quot;},&quot;isTemporary&quot;:false,&quot;locator&quot;:&quot;6&quot;}],&quot;properties&quot;:{&quot;noteIndex&quot;:0},&quot;isEdited&quot;:false,&quot;manualOverride&quot;:{&quot;isManuallyOverridden&quot;:false,&quot;citeprocText&quot;:&quot;(Biddle, 2006, p. 6)&quot;,&quot;manualOverrideText&quot;:&quot;&quot;},&quot;citationTag&quot;:&quot;MENDELEY_CITATION_v3_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&quot;},{&quot;citationID&quot;:&quot;MENDELEY_CITATION_f1cf866a-c048-4da0-9b42-0d1f7c491892&quot;,&quot;citationItems&quot;:[{&quot;label&quot;:&quot;page&quot;,&quot;id&quot;:&quot;64f24fa3-c8f1-3191-9d61-eb205b28c03b&quot;,&quot;itemData&quot;:{&quot;type&quot;:&quot;book&quot;,&quot;id&quot;:&quot;64f24fa3-c8f1-3191-9d61-eb205b28c03b&quot;,&quot;title&quot;:&quot;Military Power&quot;,&quot;author&quot;:[{&quot;family&quot;:&quot;Biddle&quot;,&quot;given&quot;:&quot;Stephen&quot;,&quot;parse-names&quot;:false,&quot;dropping-particle&quot;:&quot;&quot;,&quot;non-dropping-particle&quot;:&quot;&quot;}],&quot;issued&quot;:{&quot;date-parts&quot;:[[2006]]},&quot;publisher-place&quot;:&quot;New Jersey&quot;,&quot;abstract&quot;:&quot;This book provides an explanation to understand how material and nonmaterial factors interact to produce real combat outcomes. &quot;,&quot;edition&quot;:&quot;Fifth printing&quot;,&quot;publisher&quot;:&quot;Princeton University Press&quot;},&quot;isTemporary&quot;:false,&quot;locator&quot;:&quot;9&quot;}],&quot;properties&quot;:{&quot;noteIndex&quot;:0},&quot;isEdited&quot;:false,&quot;manualOverride&quot;:{&quot;isManuallyOverridden&quot;:false,&quot;citeprocText&quot;:&quot;(Biddle, 2006, p. 9)&quot;,&quot;manualOverrideText&quot;:&quot;&quot;},&quot;citationTag&quot;:&quot;MENDELEY_CITATION_v3_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&quot;},{&quot;citationID&quot;:&quot;MENDELEY_CITATION_c3cd0977-2ae2-43c8-8762-737461428028&quot;,&quot;citationItems&quot;:[{&quot;label&quot;:&quot;page&quot;,&quot;id&quot;:&quot;64f24fa3-c8f1-3191-9d61-eb205b28c03b&quot;,&quot;itemData&quot;:{&quot;type&quot;:&quot;book&quot;,&quot;id&quot;:&quot;64f24fa3-c8f1-3191-9d61-eb205b28c03b&quot;,&quot;title&quot;:&quot;Military Power&quot;,&quot;author&quot;:[{&quot;family&quot;:&quot;Biddle&quot;,&quot;given&quot;:&quot;Stephen&quot;,&quot;parse-names&quot;:false,&quot;dropping-particle&quot;:&quot;&quot;,&quot;non-dropping-particle&quot;:&quot;&quot;}],&quot;issued&quot;:{&quot;date-parts&quot;:[[2006]]},&quot;publisher-place&quot;:&quot;New Jersey&quot;,&quot;abstract&quot;:&quot;This book provides an explanation to understand how material and nonmaterial factors interact to produce real combat outcomes. &quot;,&quot;edition&quot;:&quot;Fifth printing&quot;,&quot;publisher&quot;:&quot;Princeton University Press&quot;},&quot;isTemporary&quot;:false,&quot;locator&quot;:&quot;9&quot;}],&quot;properties&quot;:{&quot;noteIndex&quot;:0},&quot;isEdited&quot;:false,&quot;manualOverride&quot;:{&quot;isManuallyOverridden&quot;:false,&quot;citeprocText&quot;:&quot;(Biddle, 2006, p. 9)&quot;,&quot;manualOverrideText&quot;:&quot;&quot;},&quot;citationTag&quot;:&quot;MENDELEY_CITATION_v3_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&quot;},{&quot;citationID&quot;:&quot;MENDELEY_CITATION_7db6d3db-24dd-4e88-8353-923dd75f1130&quot;,&quot;citationItems&quot;:[{&quot;label&quot;:&quot;page&quot;,&quot;id&quot;:&quot;64f24fa3-c8f1-3191-9d61-eb205b28c03b&quot;,&quot;itemData&quot;:{&quot;type&quot;:&quot;book&quot;,&quot;id&quot;:&quot;64f24fa3-c8f1-3191-9d61-eb205b28c03b&quot;,&quot;title&quot;:&quot;Military Power&quot;,&quot;author&quot;:[{&quot;family&quot;:&quot;Biddle&quot;,&quot;given&quot;:&quot;Stephen&quot;,&quot;parse-names&quot;:false,&quot;dropping-particle&quot;:&quot;&quot;,&quot;non-dropping-particle&quot;:&quot;&quot;}],&quot;issued&quot;:{&quot;date-parts&quot;:[[2006]]},&quot;publisher-place&quot;:&quot;New Jersey&quot;,&quot;abstract&quot;:&quot;This book provides an explanation to understand how material and nonmaterial factors interact to produce real combat outcomes. &quot;,&quot;edition&quot;:&quot;Fifth printing&quot;,&quot;publisher&quot;:&quot;Princeton University Press&quot;},&quot;isTemporary&quot;:false,&quot;locator&quot;:&quot;10&quot;}],&quot;properties&quot;:{&quot;noteIndex&quot;:0},&quot;isEdited&quot;:false,&quot;manualOverride&quot;:{&quot;isManuallyOverridden&quot;:false,&quot;citeprocText&quot;:&quot;(Biddle, 2006, p. 10)&quot;,&quot;manualOverrideText&quot;:&quot;&quot;},&quot;citationTag&quot;:&quot;MENDELEY_CITATION_v3_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&quot;}]"/>
     <we:property name="MENDELEY_CITATIONS_STYLE" value="&quot;https://www.zotero.org/styles/apa&quot;"/>
   </we:properties>
   <we:bindings/>
